--- a/TOEFL LM/万能素材.docx
+++ b/TOEFL LM/万能素材.docx
@@ -2,6 +2,48 @@
 <file path=word/document.xml><?xml version="1.0" encoding="utf-8"?>
 <w:document xmlns:wpc="http://schemas.microsoft.com/office/word/2010/wordprocessingCanvas" xmlns:cx="http://schemas.microsoft.com/office/drawing/2014/chartex" xmlns:cx1="http://schemas.microsoft.com/office/drawing/2015/9/8/chartex" xmlns:cx2="http://schemas.microsoft.com/office/drawing/2015/10/21/chartex" xmlns:cx3="http://schemas.microsoft.com/office/drawing/2016/5/9/chartex" xmlns:cx4="http://schemas.microsoft.com/office/drawing/2016/5/10/chartex" xmlns:cx5="http://schemas.microsoft.com/office/drawing/2016/5/11/chartex" xmlns:cx6="http://schemas.microsoft.com/office/drawing/2016/5/12/chartex" xmlns:cx7="http://schemas.microsoft.com/office/drawing/2016/5/13/chartex" xmlns:cx8="http://schemas.microsoft.com/office/drawing/2016/5/14/chartex" xmlns:mc="http://schemas.openxmlformats.org/markup-compatibility/2006" xmlns:aink="http://schemas.microsoft.com/office/drawing/2016/ink" xmlns:am3d="http://schemas.microsoft.com/office/drawing/2017/model3d" xmlns:o="urn:schemas-microsoft-com:office:office" xmlns:r="http://schemas.openxmlformats.org/officeDocument/2006/relationships" xmlns:m="http://schemas.openxmlformats.org/officeDocument/2006/math" xmlns:v="urn:schemas-microsoft-com:vml" xmlns:wp14="http://schemas.microsoft.com/office/word/2010/wordprocessingDrawing" xmlns:wp="http://schemas.openxmlformats.org/drawingml/2006/wordprocessingDrawing" xmlns:w10="urn:schemas-microsoft-com:office:word" xmlns:w="http://schemas.openxmlformats.org/wordprocessingml/2006/main" xmlns:w14="http://schemas.microsoft.com/office/word/2010/wordml" xmlns:w15="http://schemas.microsoft.com/office/word/2012/wordml" xmlns:w16cid="http://schemas.microsoft.com/office/word/2016/wordml/cid" xmlns:w16se="http://schemas.microsoft.com/office/word/2015/wordml/symex" xmlns:wpg="http://schemas.microsoft.com/office/word/2010/wordprocessingGroup" xmlns:wpi="http://schemas.microsoft.com/office/word/2010/wordprocessingInk" xmlns:wne="http://schemas.microsoft.com/office/word/2006/wordml" xmlns:wps="http://schemas.microsoft.com/office/word/2010/wordprocessingShape" mc:Ignorable="w14 w15 w16se w16cid wp14">
   <w:body>
+    <w:p>
+      <w:pPr>
+        <w:pStyle w:val="1"/>
+        <w:rPr>
+          <w:noProof/>
+        </w:rPr>
+      </w:pPr>
+      <w:r>
+        <w:rPr>
+          <w:rFonts w:hint="eastAsia"/>
+          <w:noProof/>
+        </w:rPr>
+        <w:t>事务属性</w:t>
+      </w:r>
+      <w:r>
+        <w:rPr>
+          <w:rFonts w:hint="eastAsia"/>
+          <w:noProof/>
+        </w:rPr>
+        <w:t>和观点</w:t>
+      </w:r>
+    </w:p>
+    <w:p>
+      <w:pPr>
+        <w:ind w:firstLine="480"/>
+        <w:rPr>
+          <w:rFonts w:hint="eastAsia"/>
+        </w:rPr>
+      </w:pPr>
+      <w:r>
+        <w:rPr>
+          <w:rFonts w:hint="eastAsia"/>
+        </w:rPr>
+        <w:t>时间，金钱，</w:t>
+      </w:r>
+      <w:r>
+        <w:rPr>
+          <w:rFonts w:hint="eastAsia"/>
+        </w:rPr>
+        <w:t>环境，</w:t>
+      </w:r>
+    </w:p>
     <w:p>
       <w:pPr>
         <w:ind w:firstLineChars="0" w:firstLine="0"/>
@@ -55,6 +97,7 @@
         </w:rPr>
         <w:t xml:space="preserve"> </w:t>
       </w:r>
+      <w:bookmarkStart w:id="0" w:name="_GoBack"/>
       <w:r>
         <w:rPr>
           <w:noProof/>
@@ -95,6 +138,7 @@
           </wp:inline>
         </w:drawing>
       </w:r>
+      <w:bookmarkEnd w:id="0"/>
       <w:r>
         <w:rPr>
           <w:noProof/>
@@ -197,6 +241,7 @@
         <w:rPr>
           <w:noProof/>
         </w:rPr>
+        <w:lastRenderedPageBreak/>
         <w:drawing>
           <wp:inline distT="0" distB="0" distL="0" distR="0" wp14:anchorId="31AC30FF" wp14:editId="588F9AA7">
             <wp:extent cx="6120130" cy="1337310"/>
@@ -243,7 +288,6 @@
         <w:rPr>
           <w:noProof/>
         </w:rPr>
-        <w:lastRenderedPageBreak/>
         <w:drawing>
           <wp:inline distT="0" distB="0" distL="0" distR="0" wp14:anchorId="3D10DCD2" wp14:editId="2C6B16A2">
             <wp:extent cx="6120130" cy="1560195"/>
@@ -589,10 +633,10 @@
             <v:path o:extrusionok="f" gradientshapeok="t" o:connecttype="rect"/>
             <o:lock v:ext="edit" aspectratio="t"/>
           </v:shapetype>
-          <v:shape id="_x0000_i1027" type="#_x0000_t75" style="width:8.75pt;height:13.75pt" o:ole="">
+          <v:shape id="_x0000_i1025" type="#_x0000_t75" style="width:8.65pt;height:13.8pt" o:ole="">
             <v:imagedata r:id="rId20" o:title=""/>
           </v:shape>
-          <o:OLEObject Type="Embed" ProgID="Equation.DSMT4" ShapeID="_x0000_i1027" DrawAspect="Content" ObjectID="_1686558793" r:id="rId21"/>
+          <o:OLEObject Type="Embed" ProgID="Equation.DSMT4" ShapeID="_x0000_i1025" DrawAspect="Content" ObjectID="_1686764782" r:id="rId21"/>
         </w:object>
       </w:r>
     </w:p>
@@ -1003,8 +1047,6 @@
           </wp:inline>
         </w:drawing>
       </w:r>
-      <w:bookmarkStart w:id="0" w:name="_GoBack"/>
-      <w:bookmarkEnd w:id="0"/>
     </w:p>
     <w:sectPr>
       <w:headerReference w:type="even" r:id="rId32"/>
@@ -3645,7 +3687,7 @@
 </file>
 
 <file path=customXml/itemProps1.xml><?xml version="1.0" encoding="utf-8"?>
-<ds:datastoreItem xmlns:ds="http://schemas.openxmlformats.org/officeDocument/2006/customXml" ds:itemID="{EAE9A51B-A5AA-4DAF-8031-208AB1759D4C}">
+<ds:datastoreItem xmlns:ds="http://schemas.openxmlformats.org/officeDocument/2006/customXml" ds:itemID="{B923835E-F33A-4F83-9E4B-3008EF7CB5FD}">
   <ds:schemaRefs>
     <ds:schemaRef ds:uri="http://schemas.openxmlformats.org/officeDocument/2006/bibliography"/>
   </ds:schemaRefs>

--- a/TOEFL LM/万能素材.docx
+++ b/TOEFL LM/万能素材.docx
@@ -9,6 +9,7 @@
           <w:noProof/>
         </w:rPr>
       </w:pPr>
+      <w:bookmarkStart w:id="0" w:name="_Toc76651018"/>
       <w:r>
         <w:rPr>
           <w:rFonts w:hint="eastAsia"/>
@@ -23,6 +24,1065 @@
         </w:rPr>
         <w:t>和观点</w:t>
       </w:r>
+      <w:bookmarkEnd w:id="0"/>
+    </w:p>
+    <w:p>
+      <w:pPr>
+        <w:widowControl/>
+        <w:spacing w:line="240" w:lineRule="auto"/>
+        <w:ind w:firstLineChars="0" w:firstLine="0"/>
+        <w:jc w:val="left"/>
+      </w:pPr>
+      <w:r>
+        <w:br w:type="page"/>
+      </w:r>
+    </w:p>
+    <w:bookmarkStart w:id="1" w:name="_Hlk76651046"/>
+    <w:p>
+      <w:pPr>
+        <w:pStyle w:val="TOC1"/>
+        <w:tabs>
+          <w:tab w:val="right" w:leader="dot" w:pos="9628"/>
+        </w:tabs>
+        <w:rPr>
+          <w:rFonts w:asciiTheme="minorHAnsi" w:eastAsiaTheme="minorEastAsia" w:hAnsiTheme="minorHAnsi"/>
+          <w:noProof/>
+          <w:sz w:val="21"/>
+        </w:rPr>
+      </w:pPr>
+      <w:r>
+        <w:lastRenderedPageBreak/>
+        <w:fldChar w:fldCharType="begin"/>
+      </w:r>
+      <w:r>
+        <w:instrText xml:space="preserve"> </w:instrText>
+      </w:r>
+      <w:r>
+        <w:rPr>
+          <w:rFonts w:hint="eastAsia"/>
+        </w:rPr>
+        <w:instrText>TOC \o "1-3" \n \h \z \u</w:instrText>
+      </w:r>
+      <w:r>
+        <w:instrText xml:space="preserve"> </w:instrText>
+      </w:r>
+      <w:r>
+        <w:fldChar w:fldCharType="separate"/>
+      </w:r>
+      <w:hyperlink w:anchor="_Toc76651018" w:history="1">
+        <w:r>
+          <w:rPr>
+            <w:rStyle w:val="af0"/>
+            <w:noProof/>
+          </w:rPr>
+          <w:t xml:space="preserve">1 </w:t>
+        </w:r>
+        <w:r>
+          <w:rPr>
+            <w:rStyle w:val="af0"/>
+            <w:noProof/>
+          </w:rPr>
+          <w:t>事务属性和观点</w:t>
+        </w:r>
+      </w:hyperlink>
+    </w:p>
+    <w:p>
+      <w:pPr>
+        <w:pStyle w:val="TOC2"/>
+        <w:tabs>
+          <w:tab w:val="right" w:leader="dot" w:pos="9628"/>
+        </w:tabs>
+        <w:ind w:left="480"/>
+        <w:rPr>
+          <w:rFonts w:asciiTheme="minorHAnsi" w:eastAsiaTheme="minorEastAsia" w:hAnsiTheme="minorHAnsi"/>
+          <w:noProof/>
+          <w:sz w:val="21"/>
+        </w:rPr>
+      </w:pPr>
+      <w:hyperlink w:anchor="_Toc76651019" w:history="1">
+        <w:r>
+          <w:rPr>
+            <w:rStyle w:val="af0"/>
+            <w:noProof/>
+          </w:rPr>
+          <w:t xml:space="preserve">1.1 </w:t>
+        </w:r>
+        <w:r>
+          <w:rPr>
+            <w:rStyle w:val="af0"/>
+            <w:noProof/>
+          </w:rPr>
+          <w:t>便宜</w:t>
+        </w:r>
+      </w:hyperlink>
+    </w:p>
+    <w:p>
+      <w:pPr>
+        <w:pStyle w:val="TOC2"/>
+        <w:tabs>
+          <w:tab w:val="right" w:leader="dot" w:pos="9628"/>
+        </w:tabs>
+        <w:ind w:left="480"/>
+        <w:rPr>
+          <w:rFonts w:asciiTheme="minorHAnsi" w:eastAsiaTheme="minorEastAsia" w:hAnsiTheme="minorHAnsi"/>
+          <w:noProof/>
+          <w:sz w:val="21"/>
+        </w:rPr>
+      </w:pPr>
+      <w:hyperlink w:anchor="_Toc76651020" w:history="1">
+        <w:r>
+          <w:rPr>
+            <w:rStyle w:val="af0"/>
+            <w:noProof/>
+          </w:rPr>
+          <w:t xml:space="preserve">1.2 </w:t>
+        </w:r>
+        <w:r>
+          <w:rPr>
+            <w:rStyle w:val="af0"/>
+            <w:noProof/>
+          </w:rPr>
+          <w:t>省时间</w:t>
+        </w:r>
+      </w:hyperlink>
+    </w:p>
+    <w:p>
+      <w:pPr>
+        <w:pStyle w:val="TOC2"/>
+        <w:tabs>
+          <w:tab w:val="right" w:leader="dot" w:pos="9628"/>
+        </w:tabs>
+        <w:ind w:left="480"/>
+        <w:rPr>
+          <w:rFonts w:asciiTheme="minorHAnsi" w:eastAsiaTheme="minorEastAsia" w:hAnsiTheme="minorHAnsi"/>
+          <w:noProof/>
+          <w:sz w:val="21"/>
+        </w:rPr>
+      </w:pPr>
+      <w:hyperlink w:anchor="_Toc76651021" w:history="1">
+        <w:r>
+          <w:rPr>
+            <w:rStyle w:val="af0"/>
+            <w:noProof/>
+          </w:rPr>
+          <w:t xml:space="preserve">1.3 </w:t>
+        </w:r>
+        <w:r>
+          <w:rPr>
+            <w:rStyle w:val="af0"/>
+            <w:noProof/>
+          </w:rPr>
+          <w:t>交朋友</w:t>
+        </w:r>
+      </w:hyperlink>
+    </w:p>
+    <w:p>
+      <w:pPr>
+        <w:pStyle w:val="TOC2"/>
+        <w:tabs>
+          <w:tab w:val="right" w:leader="dot" w:pos="9628"/>
+        </w:tabs>
+        <w:ind w:left="480"/>
+        <w:rPr>
+          <w:rFonts w:asciiTheme="minorHAnsi" w:eastAsiaTheme="minorEastAsia" w:hAnsiTheme="minorHAnsi"/>
+          <w:noProof/>
+          <w:sz w:val="21"/>
+        </w:rPr>
+      </w:pPr>
+      <w:hyperlink w:anchor="_Toc76651022" w:history="1">
+        <w:r>
+          <w:rPr>
+            <w:rStyle w:val="af0"/>
+            <w:noProof/>
+          </w:rPr>
+          <w:t xml:space="preserve">1.4 </w:t>
+        </w:r>
+        <w:r>
+          <w:rPr>
+            <w:rStyle w:val="af0"/>
+            <w:noProof/>
+          </w:rPr>
+          <w:t>好的环境</w:t>
+        </w:r>
+        <w:r>
+          <w:rPr>
+            <w:rStyle w:val="af0"/>
+            <w:noProof/>
+          </w:rPr>
+          <w:t xml:space="preserve"> </w:t>
+        </w:r>
+        <w:r>
+          <w:rPr>
+            <w:rStyle w:val="af0"/>
+            <w:noProof/>
+          </w:rPr>
+          <w:drawing>
+            <wp:inline distT="0" distB="0" distL="0" distR="0" wp14:anchorId="6089EB65" wp14:editId="26187E60">
+              <wp:extent cx="6120130" cy="1368425"/>
+              <wp:effectExtent l="0" t="0" r="0" b="3175"/>
+              <wp:docPr id="14" name="图片 14"/>
+              <wp:cNvGraphicFramePr>
+                <a:graphicFrameLocks xmlns:a="http://schemas.openxmlformats.org/drawingml/2006/main" noChangeAspect="1"/>
+              </wp:cNvGraphicFramePr>
+              <a:graphic xmlns:a="http://schemas.openxmlformats.org/drawingml/2006/main">
+                <a:graphicData uri="http://schemas.openxmlformats.org/drawingml/2006/picture">
+                  <pic:pic xmlns:pic="http://schemas.openxmlformats.org/drawingml/2006/picture">
+                    <pic:nvPicPr>
+                      <pic:cNvPr id="1" name=""/>
+                      <pic:cNvPicPr/>
+                    </pic:nvPicPr>
+                    <pic:blipFill>
+                      <a:blip r:embed="rId8"/>
+                      <a:stretch>
+                        <a:fillRect/>
+                      </a:stretch>
+                    </pic:blipFill>
+                    <pic:spPr>
+                      <a:xfrm>
+                        <a:off x="0" y="0"/>
+                        <a:ext cx="6120130" cy="1368425"/>
+                      </a:xfrm>
+                      <a:prstGeom prst="rect">
+                        <a:avLst/>
+                      </a:prstGeom>
+                    </pic:spPr>
+                  </pic:pic>
+                </a:graphicData>
+              </a:graphic>
+            </wp:inline>
+          </w:drawing>
+        </w:r>
+        <w:r>
+          <w:rPr>
+            <w:rStyle w:val="af0"/>
+            <w:noProof/>
+          </w:rPr>
+          <w:t xml:space="preserve"> </w:t>
+        </w:r>
+        <w:r>
+          <w:rPr>
+            <w:rStyle w:val="af0"/>
+            <w:noProof/>
+          </w:rPr>
+          <w:drawing>
+            <wp:inline distT="0" distB="0" distL="0" distR="0" wp14:anchorId="6ADEF38A" wp14:editId="0631F364">
+              <wp:extent cx="6120130" cy="1337310"/>
+              <wp:effectExtent l="0" t="0" r="0" b="0"/>
+              <wp:docPr id="16" name="图片 16"/>
+              <wp:cNvGraphicFramePr>
+                <a:graphicFrameLocks xmlns:a="http://schemas.openxmlformats.org/drawingml/2006/main" noChangeAspect="1"/>
+              </wp:cNvGraphicFramePr>
+              <a:graphic xmlns:a="http://schemas.openxmlformats.org/drawingml/2006/main">
+                <a:graphicData uri="http://schemas.openxmlformats.org/drawingml/2006/picture">
+                  <pic:pic xmlns:pic="http://schemas.openxmlformats.org/drawingml/2006/picture">
+                    <pic:nvPicPr>
+                      <pic:cNvPr id="1" name=""/>
+                      <pic:cNvPicPr/>
+                    </pic:nvPicPr>
+                    <pic:blipFill>
+                      <a:blip r:embed="rId9"/>
+                      <a:stretch>
+                        <a:fillRect/>
+                      </a:stretch>
+                    </pic:blipFill>
+                    <pic:spPr>
+                      <a:xfrm>
+                        <a:off x="0" y="0"/>
+                        <a:ext cx="6120130" cy="1337310"/>
+                      </a:xfrm>
+                      <a:prstGeom prst="rect">
+                        <a:avLst/>
+                      </a:prstGeom>
+                    </pic:spPr>
+                  </pic:pic>
+                </a:graphicData>
+              </a:graphic>
+            </wp:inline>
+          </w:drawing>
+        </w:r>
+      </w:hyperlink>
+    </w:p>
+    <w:p>
+      <w:pPr>
+        <w:pStyle w:val="TOC2"/>
+        <w:tabs>
+          <w:tab w:val="right" w:leader="dot" w:pos="9628"/>
+        </w:tabs>
+        <w:ind w:left="480"/>
+        <w:rPr>
+          <w:rFonts w:asciiTheme="minorHAnsi" w:eastAsiaTheme="minorEastAsia" w:hAnsiTheme="minorHAnsi"/>
+          <w:noProof/>
+          <w:sz w:val="21"/>
+        </w:rPr>
+      </w:pPr>
+      <w:hyperlink w:anchor="_Toc76651023" w:history="1">
+        <w:r>
+          <w:rPr>
+            <w:rStyle w:val="af0"/>
+            <w:noProof/>
+          </w:rPr>
+          <w:t xml:space="preserve">1.5 </w:t>
+        </w:r>
+        <w:r>
+          <w:rPr>
+            <w:rStyle w:val="af0"/>
+            <w:noProof/>
+          </w:rPr>
+          <w:t>身体健康和锻炼</w:t>
+        </w:r>
+        <w:r>
+          <w:rPr>
+            <w:rStyle w:val="af0"/>
+            <w:noProof/>
+          </w:rPr>
+          <w:t xml:space="preserve"> </w:t>
+        </w:r>
+        <w:r>
+          <w:rPr>
+            <w:rStyle w:val="af0"/>
+            <w:noProof/>
+          </w:rPr>
+          <w:drawing>
+            <wp:inline distT="0" distB="0" distL="0" distR="0" wp14:anchorId="0D11ED0A" wp14:editId="03BF440F">
+              <wp:extent cx="6120130" cy="1560195"/>
+              <wp:effectExtent l="0" t="0" r="0" b="1905"/>
+              <wp:docPr id="18" name="图片 18"/>
+              <wp:cNvGraphicFramePr>
+                <a:graphicFrameLocks xmlns:a="http://schemas.openxmlformats.org/drawingml/2006/main" noChangeAspect="1"/>
+              </wp:cNvGraphicFramePr>
+              <a:graphic xmlns:a="http://schemas.openxmlformats.org/drawingml/2006/main">
+                <a:graphicData uri="http://schemas.openxmlformats.org/drawingml/2006/picture">
+                  <pic:pic xmlns:pic="http://schemas.openxmlformats.org/drawingml/2006/picture">
+                    <pic:nvPicPr>
+                      <pic:cNvPr id="1" name=""/>
+                      <pic:cNvPicPr/>
+                    </pic:nvPicPr>
+                    <pic:blipFill>
+                      <a:blip r:embed="rId10"/>
+                      <a:stretch>
+                        <a:fillRect/>
+                      </a:stretch>
+                    </pic:blipFill>
+                    <pic:spPr>
+                      <a:xfrm>
+                        <a:off x="0" y="0"/>
+                        <a:ext cx="6120130" cy="1560195"/>
+                      </a:xfrm>
+                      <a:prstGeom prst="rect">
+                        <a:avLst/>
+                      </a:prstGeom>
+                    </pic:spPr>
+                  </pic:pic>
+                </a:graphicData>
+              </a:graphic>
+            </wp:inline>
+          </w:drawing>
+        </w:r>
+      </w:hyperlink>
+    </w:p>
+    <w:p>
+      <w:pPr>
+        <w:pStyle w:val="TOC2"/>
+        <w:tabs>
+          <w:tab w:val="right" w:leader="dot" w:pos="9628"/>
+        </w:tabs>
+        <w:ind w:left="480"/>
+        <w:rPr>
+          <w:rFonts w:asciiTheme="minorHAnsi" w:eastAsiaTheme="minorEastAsia" w:hAnsiTheme="minorHAnsi"/>
+          <w:noProof/>
+          <w:sz w:val="21"/>
+        </w:rPr>
+      </w:pPr>
+      <w:hyperlink w:anchor="_Toc76651024" w:history="1">
+        <w:r>
+          <w:rPr>
+            <w:rStyle w:val="af0"/>
+            <w:noProof/>
+          </w:rPr>
+          <w:t xml:space="preserve">1.6 </w:t>
+        </w:r>
+        <w:r>
+          <w:rPr>
+            <w:rStyle w:val="af0"/>
+            <w:noProof/>
+          </w:rPr>
+          <w:t>学习新知识</w:t>
+        </w:r>
+      </w:hyperlink>
+    </w:p>
+    <w:p>
+      <w:pPr>
+        <w:pStyle w:val="TOC2"/>
+        <w:tabs>
+          <w:tab w:val="right" w:leader="dot" w:pos="9628"/>
+        </w:tabs>
+        <w:ind w:left="480"/>
+        <w:rPr>
+          <w:rFonts w:asciiTheme="minorHAnsi" w:eastAsiaTheme="minorEastAsia" w:hAnsiTheme="minorHAnsi"/>
+          <w:noProof/>
+          <w:sz w:val="21"/>
+        </w:rPr>
+      </w:pPr>
+      <w:hyperlink w:anchor="_Toc76651025" w:history="1">
+        <w:r>
+          <w:rPr>
+            <w:rStyle w:val="af0"/>
+            <w:noProof/>
+          </w:rPr>
+          <w:t xml:space="preserve">1.7 </w:t>
+        </w:r>
+        <w:r>
+          <w:rPr>
+            <w:rStyle w:val="af0"/>
+            <w:noProof/>
+          </w:rPr>
+          <w:t>提升认识，优化人生</w:t>
+        </w:r>
+      </w:hyperlink>
+    </w:p>
+    <w:p>
+      <w:pPr>
+        <w:pStyle w:val="TOC2"/>
+        <w:tabs>
+          <w:tab w:val="right" w:leader="dot" w:pos="9628"/>
+        </w:tabs>
+        <w:ind w:left="480"/>
+        <w:rPr>
+          <w:rFonts w:asciiTheme="minorHAnsi" w:eastAsiaTheme="minorEastAsia" w:hAnsiTheme="minorHAnsi"/>
+          <w:noProof/>
+          <w:sz w:val="21"/>
+        </w:rPr>
+      </w:pPr>
+      <w:hyperlink w:anchor="_Toc76651026" w:history="1">
+        <w:r>
+          <w:rPr>
+            <w:rStyle w:val="af0"/>
+            <w:noProof/>
+          </w:rPr>
+          <w:t xml:space="preserve">1.8 </w:t>
+        </w:r>
+        <w:r>
+          <w:rPr>
+            <w:rStyle w:val="af0"/>
+            <w:noProof/>
+          </w:rPr>
+          <w:t>引述杂志</w:t>
+        </w:r>
+      </w:hyperlink>
+    </w:p>
+    <w:p>
+      <w:pPr>
+        <w:pStyle w:val="TOC2"/>
+        <w:tabs>
+          <w:tab w:val="right" w:leader="dot" w:pos="9628"/>
+        </w:tabs>
+        <w:ind w:left="480"/>
+        <w:rPr>
+          <w:rFonts w:asciiTheme="minorHAnsi" w:eastAsiaTheme="minorEastAsia" w:hAnsiTheme="minorHAnsi"/>
+          <w:noProof/>
+          <w:sz w:val="21"/>
+        </w:rPr>
+      </w:pPr>
+      <w:hyperlink w:anchor="_Toc76651027" w:history="1">
+        <w:r>
+          <w:rPr>
+            <w:rStyle w:val="af0"/>
+            <w:noProof/>
+          </w:rPr>
+          <w:t xml:space="preserve">1.9 </w:t>
+        </w:r>
+        <w:r>
+          <w:rPr>
+            <w:rStyle w:val="af0"/>
+            <w:noProof/>
+          </w:rPr>
+          <w:t>同龄人的压力和从众</w:t>
+        </w:r>
+      </w:hyperlink>
+    </w:p>
+    <w:p>
+      <w:pPr>
+        <w:pStyle w:val="TOC2"/>
+        <w:tabs>
+          <w:tab w:val="right" w:leader="dot" w:pos="9628"/>
+        </w:tabs>
+        <w:ind w:left="480"/>
+        <w:rPr>
+          <w:rFonts w:asciiTheme="minorHAnsi" w:eastAsiaTheme="minorEastAsia" w:hAnsiTheme="minorHAnsi"/>
+          <w:noProof/>
+          <w:sz w:val="21"/>
+        </w:rPr>
+      </w:pPr>
+      <w:hyperlink w:anchor="_Toc76651028" w:history="1">
+        <w:r>
+          <w:rPr>
+            <w:rStyle w:val="af0"/>
+            <w:noProof/>
+          </w:rPr>
+          <w:t xml:space="preserve">1.10 </w:t>
+        </w:r>
+        <w:r>
+          <w:rPr>
+            <w:rStyle w:val="af0"/>
+            <w:noProof/>
+          </w:rPr>
+          <w:t>交流：能力</w:t>
+        </w:r>
+        <w:r>
+          <w:rPr>
+            <w:rStyle w:val="af0"/>
+            <w:noProof/>
+          </w:rPr>
+          <w:t>+</w:t>
+        </w:r>
+        <w:r>
+          <w:rPr>
+            <w:rStyle w:val="af0"/>
+            <w:noProof/>
+          </w:rPr>
+          <w:t>合作</w:t>
+        </w:r>
+        <w:r>
+          <w:rPr>
+            <w:rStyle w:val="af0"/>
+            <w:noProof/>
+          </w:rPr>
+          <w:t>+</w:t>
+        </w:r>
+        <w:r>
+          <w:rPr>
+            <w:rStyle w:val="af0"/>
+            <w:noProof/>
+          </w:rPr>
+          <w:t>未来机会</w:t>
+        </w:r>
+      </w:hyperlink>
+    </w:p>
+    <w:p>
+      <w:pPr>
+        <w:pStyle w:val="TOC2"/>
+        <w:tabs>
+          <w:tab w:val="right" w:leader="dot" w:pos="9628"/>
+        </w:tabs>
+        <w:ind w:left="480"/>
+        <w:rPr>
+          <w:rFonts w:asciiTheme="minorHAnsi" w:eastAsiaTheme="minorEastAsia" w:hAnsiTheme="minorHAnsi"/>
+          <w:noProof/>
+          <w:sz w:val="21"/>
+        </w:rPr>
+      </w:pPr>
+      <w:hyperlink w:anchor="_Toc76651029" w:history="1">
+        <w:r>
+          <w:rPr>
+            <w:rStyle w:val="af0"/>
+            <w:noProof/>
+          </w:rPr>
+          <w:t xml:space="preserve">1.11 </w:t>
+        </w:r>
+        <w:r>
+          <w:rPr>
+            <w:rStyle w:val="af0"/>
+            <w:noProof/>
+          </w:rPr>
+          <w:t>了解新文化</w:t>
+        </w:r>
+      </w:hyperlink>
+    </w:p>
+    <w:p>
+      <w:pPr>
+        <w:pStyle w:val="TOC2"/>
+        <w:tabs>
+          <w:tab w:val="right" w:leader="dot" w:pos="9628"/>
+        </w:tabs>
+        <w:ind w:left="480"/>
+        <w:rPr>
+          <w:rFonts w:asciiTheme="minorHAnsi" w:eastAsiaTheme="minorEastAsia" w:hAnsiTheme="minorHAnsi"/>
+          <w:noProof/>
+          <w:sz w:val="21"/>
+        </w:rPr>
+      </w:pPr>
+      <w:hyperlink w:anchor="_Toc76651030" w:history="1">
+        <w:r>
+          <w:rPr>
+            <w:rStyle w:val="af0"/>
+            <w:noProof/>
+          </w:rPr>
+          <w:t xml:space="preserve">1.12 </w:t>
+        </w:r>
+        <w:r>
+          <w:rPr>
+            <w:rStyle w:val="af0"/>
+            <w:noProof/>
+          </w:rPr>
+          <w:t>环保</w:t>
+        </w:r>
+      </w:hyperlink>
+    </w:p>
+    <w:p>
+      <w:pPr>
+        <w:pStyle w:val="TOC2"/>
+        <w:tabs>
+          <w:tab w:val="right" w:leader="dot" w:pos="9628"/>
+        </w:tabs>
+        <w:ind w:left="480"/>
+        <w:rPr>
+          <w:rFonts w:asciiTheme="minorHAnsi" w:eastAsiaTheme="minorEastAsia" w:hAnsiTheme="minorHAnsi"/>
+          <w:noProof/>
+          <w:sz w:val="21"/>
+        </w:rPr>
+      </w:pPr>
+      <w:hyperlink w:anchor="_Toc76651031" w:history="1">
+        <w:r>
+          <w:rPr>
+            <w:rStyle w:val="af0"/>
+            <w:noProof/>
+          </w:rPr>
+          <w:t xml:space="preserve">1.13 </w:t>
+        </w:r>
+        <w:r>
+          <w:rPr>
+            <w:rStyle w:val="af0"/>
+            <w:noProof/>
+          </w:rPr>
+          <w:t>家庭关系</w:t>
+        </w:r>
+      </w:hyperlink>
+    </w:p>
+    <w:p>
+      <w:pPr>
+        <w:pStyle w:val="TOC2"/>
+        <w:tabs>
+          <w:tab w:val="right" w:leader="dot" w:pos="9628"/>
+        </w:tabs>
+        <w:ind w:left="480"/>
+        <w:rPr>
+          <w:rFonts w:asciiTheme="minorHAnsi" w:eastAsiaTheme="minorEastAsia" w:hAnsiTheme="minorHAnsi"/>
+          <w:noProof/>
+          <w:sz w:val="21"/>
+        </w:rPr>
+      </w:pPr>
+      <w:hyperlink w:anchor="_Toc76651032" w:history="1">
+        <w:r>
+          <w:rPr>
+            <w:rStyle w:val="af0"/>
+            <w:noProof/>
+          </w:rPr>
+          <w:t xml:space="preserve">1.14 </w:t>
+        </w:r>
+        <w:r>
+          <w:rPr>
+            <w:rStyle w:val="af0"/>
+            <w:noProof/>
+          </w:rPr>
+          <w:t>促进就业</w:t>
+        </w:r>
+      </w:hyperlink>
+    </w:p>
+    <w:p>
+      <w:pPr>
+        <w:pStyle w:val="TOC2"/>
+        <w:tabs>
+          <w:tab w:val="right" w:leader="dot" w:pos="9628"/>
+        </w:tabs>
+        <w:ind w:left="480"/>
+        <w:rPr>
+          <w:rFonts w:asciiTheme="minorHAnsi" w:eastAsiaTheme="minorEastAsia" w:hAnsiTheme="minorHAnsi"/>
+          <w:noProof/>
+          <w:sz w:val="21"/>
+        </w:rPr>
+      </w:pPr>
+      <w:hyperlink w:anchor="_Toc76651033" w:history="1">
+        <w:r>
+          <w:rPr>
+            <w:rStyle w:val="af0"/>
+            <w:noProof/>
+          </w:rPr>
+          <w:t xml:space="preserve">1.15 </w:t>
+        </w:r>
+        <w:r>
+          <w:rPr>
+            <w:rStyle w:val="af0"/>
+            <w:noProof/>
+          </w:rPr>
+          <w:t>安全感</w:t>
+        </w:r>
+      </w:hyperlink>
+    </w:p>
+    <w:p>
+      <w:pPr>
+        <w:pStyle w:val="TOC2"/>
+        <w:tabs>
+          <w:tab w:val="right" w:leader="dot" w:pos="9628"/>
+        </w:tabs>
+        <w:ind w:left="480"/>
+        <w:rPr>
+          <w:rFonts w:asciiTheme="minorHAnsi" w:eastAsiaTheme="minorEastAsia" w:hAnsiTheme="minorHAnsi"/>
+          <w:noProof/>
+          <w:sz w:val="21"/>
+        </w:rPr>
+      </w:pPr>
+      <w:hyperlink w:anchor="_Toc76651034" w:history="1">
+        <w:r>
+          <w:rPr>
+            <w:rStyle w:val="af0"/>
+            <w:noProof/>
+          </w:rPr>
+          <w:t xml:space="preserve">1.16 </w:t>
+        </w:r>
+        <w:r>
+          <w:rPr>
+            <w:rStyle w:val="af0"/>
+            <w:noProof/>
+          </w:rPr>
+          <w:t>隐私</w:t>
+        </w:r>
+      </w:hyperlink>
+    </w:p>
+    <w:p>
+      <w:pPr>
+        <w:pStyle w:val="TOC2"/>
+        <w:tabs>
+          <w:tab w:val="right" w:leader="dot" w:pos="9628"/>
+        </w:tabs>
+        <w:ind w:left="480"/>
+        <w:rPr>
+          <w:rFonts w:asciiTheme="minorHAnsi" w:eastAsiaTheme="minorEastAsia" w:hAnsiTheme="minorHAnsi"/>
+          <w:noProof/>
+          <w:sz w:val="21"/>
+        </w:rPr>
+      </w:pPr>
+      <w:hyperlink w:anchor="_Toc76651035" w:history="1">
+        <w:r>
+          <w:rPr>
+            <w:rStyle w:val="af0"/>
+            <w:noProof/>
+          </w:rPr>
+          <w:t xml:space="preserve">1.17 </w:t>
+        </w:r>
+        <w:r>
+          <w:rPr>
+            <w:rStyle w:val="af0"/>
+            <w:noProof/>
+          </w:rPr>
+          <w:t>便携</w:t>
+        </w:r>
+      </w:hyperlink>
+    </w:p>
+    <w:p>
+      <w:pPr>
+        <w:pStyle w:val="TOC2"/>
+        <w:tabs>
+          <w:tab w:val="right" w:leader="dot" w:pos="9628"/>
+        </w:tabs>
+        <w:ind w:left="480"/>
+        <w:rPr>
+          <w:rFonts w:asciiTheme="minorHAnsi" w:eastAsiaTheme="minorEastAsia" w:hAnsiTheme="minorHAnsi"/>
+          <w:noProof/>
+          <w:sz w:val="21"/>
+        </w:rPr>
+      </w:pPr>
+      <w:hyperlink w:anchor="_Toc76651036" w:history="1">
+        <w:r>
+          <w:rPr>
+            <w:rStyle w:val="af0"/>
+            <w:noProof/>
+          </w:rPr>
+          <w:t xml:space="preserve">1.18 </w:t>
+        </w:r>
+        <w:r>
+          <w:rPr>
+            <w:rStyle w:val="af0"/>
+            <w:noProof/>
+          </w:rPr>
+          <w:t>幽默感</w:t>
+        </w:r>
+      </w:hyperlink>
+    </w:p>
+    <w:p>
+      <w:pPr>
+        <w:pStyle w:val="TOC2"/>
+        <w:tabs>
+          <w:tab w:val="right" w:leader="dot" w:pos="9628"/>
+        </w:tabs>
+        <w:ind w:left="480"/>
+        <w:rPr>
+          <w:rFonts w:asciiTheme="minorHAnsi" w:eastAsiaTheme="minorEastAsia" w:hAnsiTheme="minorHAnsi"/>
+          <w:noProof/>
+          <w:sz w:val="21"/>
+        </w:rPr>
+      </w:pPr>
+      <w:hyperlink w:anchor="_Toc76651037" w:history="1">
+        <w:r>
+          <w:rPr>
+            <w:rStyle w:val="af0"/>
+            <w:noProof/>
+          </w:rPr>
+          <w:t xml:space="preserve">1.19 </w:t>
+        </w:r>
+        <w:r>
+          <w:rPr>
+            <w:rStyle w:val="af0"/>
+            <w:noProof/>
+          </w:rPr>
+          <w:t>好书</w:t>
+        </w:r>
+        <w:r>
+          <w:rPr>
+            <w:rStyle w:val="af0"/>
+            <w:noProof/>
+          </w:rPr>
+          <w:t>-</w:t>
+        </w:r>
+        <w:r>
+          <w:rPr>
+            <w:rStyle w:val="af0"/>
+            <w:noProof/>
+          </w:rPr>
+          <w:t>插图</w:t>
+        </w:r>
+      </w:hyperlink>
+    </w:p>
+    <w:p>
+      <w:pPr>
+        <w:pStyle w:val="TOC2"/>
+        <w:tabs>
+          <w:tab w:val="right" w:leader="dot" w:pos="9628"/>
+        </w:tabs>
+        <w:ind w:left="480"/>
+        <w:rPr>
+          <w:rFonts w:asciiTheme="minorHAnsi" w:eastAsiaTheme="minorEastAsia" w:hAnsiTheme="minorHAnsi"/>
+          <w:noProof/>
+          <w:sz w:val="21"/>
+        </w:rPr>
+      </w:pPr>
+      <w:hyperlink w:anchor="_Toc76651038" w:history="1">
+        <w:r>
+          <w:rPr>
+            <w:rStyle w:val="af0"/>
+            <w:noProof/>
+          </w:rPr>
+          <w:t xml:space="preserve">1.20 </w:t>
+        </w:r>
+        <w:r>
+          <w:rPr>
+            <w:rStyle w:val="af0"/>
+            <w:noProof/>
+          </w:rPr>
+          <w:t>勇敢</w:t>
+        </w:r>
+      </w:hyperlink>
+      <w:bookmarkStart w:id="2" w:name="_GoBack"/>
+      <w:bookmarkEnd w:id="2"/>
+    </w:p>
+    <w:p>
+      <w:pPr>
+        <w:pStyle w:val="TOC2"/>
+        <w:tabs>
+          <w:tab w:val="right" w:leader="dot" w:pos="9628"/>
+        </w:tabs>
+        <w:ind w:left="480"/>
+        <w:rPr>
+          <w:rFonts w:asciiTheme="minorHAnsi" w:eastAsiaTheme="minorEastAsia" w:hAnsiTheme="minorHAnsi"/>
+          <w:noProof/>
+          <w:sz w:val="21"/>
+        </w:rPr>
+      </w:pPr>
+      <w:hyperlink w:anchor="_Toc76651039" w:history="1">
+        <w:r>
+          <w:rPr>
+            <w:rStyle w:val="af0"/>
+            <w:noProof/>
+          </w:rPr>
+          <w:t xml:space="preserve">1.21 </w:t>
+        </w:r>
+        <w:r>
+          <w:rPr>
+            <w:rStyle w:val="af0"/>
+            <w:noProof/>
+          </w:rPr>
+          <w:t>好笑与放松</w:t>
+        </w:r>
+      </w:hyperlink>
+    </w:p>
+    <w:p>
+      <w:pPr>
+        <w:pStyle w:val="TOC2"/>
+        <w:tabs>
+          <w:tab w:val="right" w:leader="dot" w:pos="9628"/>
+        </w:tabs>
+        <w:ind w:left="480"/>
+        <w:rPr>
+          <w:rFonts w:asciiTheme="minorHAnsi" w:eastAsiaTheme="minorEastAsia" w:hAnsiTheme="minorHAnsi"/>
+          <w:noProof/>
+          <w:sz w:val="21"/>
+        </w:rPr>
+      </w:pPr>
+      <w:hyperlink w:anchor="_Toc76651040" w:history="1">
+        <w:r>
+          <w:rPr>
+            <w:rStyle w:val="af0"/>
+            <w:noProof/>
+          </w:rPr>
+          <w:t xml:space="preserve">1.22 </w:t>
+        </w:r>
+        <w:r>
+          <w:rPr>
+            <w:rStyle w:val="af0"/>
+            <w:noProof/>
+          </w:rPr>
+          <w:t>榜样作用</w:t>
+        </w:r>
+      </w:hyperlink>
+    </w:p>
+    <w:p>
+      <w:pPr>
+        <w:pStyle w:val="TOC2"/>
+        <w:tabs>
+          <w:tab w:val="right" w:leader="dot" w:pos="9628"/>
+        </w:tabs>
+        <w:ind w:left="480"/>
+        <w:rPr>
+          <w:rFonts w:asciiTheme="minorHAnsi" w:eastAsiaTheme="minorEastAsia" w:hAnsiTheme="minorHAnsi"/>
+          <w:noProof/>
+          <w:sz w:val="21"/>
+        </w:rPr>
+      </w:pPr>
+      <w:hyperlink w:anchor="_Toc76651041" w:history="1">
+        <w:r>
+          <w:rPr>
+            <w:rStyle w:val="af0"/>
+            <w:noProof/>
+          </w:rPr>
+          <w:t xml:space="preserve">1.23 </w:t>
+        </w:r>
+        <w:r>
+          <w:rPr>
+            <w:rStyle w:val="af0"/>
+            <w:noProof/>
+          </w:rPr>
+          <w:t>守信用</w:t>
+        </w:r>
+      </w:hyperlink>
+    </w:p>
+    <w:p>
+      <w:pPr>
+        <w:pStyle w:val="TOC2"/>
+        <w:tabs>
+          <w:tab w:val="right" w:leader="dot" w:pos="9628"/>
+        </w:tabs>
+        <w:ind w:left="480"/>
+        <w:rPr>
+          <w:rFonts w:asciiTheme="minorHAnsi" w:eastAsiaTheme="minorEastAsia" w:hAnsiTheme="minorHAnsi"/>
+          <w:noProof/>
+          <w:sz w:val="21"/>
+        </w:rPr>
+      </w:pPr>
+      <w:hyperlink w:anchor="_Toc76651042" w:history="1">
+        <w:r>
+          <w:rPr>
+            <w:rStyle w:val="af0"/>
+            <w:noProof/>
+          </w:rPr>
+          <w:t xml:space="preserve">1.24 </w:t>
+        </w:r>
+        <w:r>
+          <w:rPr>
+            <w:rStyle w:val="af0"/>
+            <w:noProof/>
+          </w:rPr>
+          <w:t>热心</w:t>
+        </w:r>
+      </w:hyperlink>
+    </w:p>
+    <w:p>
+      <w:pPr>
+        <w:pStyle w:val="TOC2"/>
+        <w:tabs>
+          <w:tab w:val="right" w:leader="dot" w:pos="9628"/>
+        </w:tabs>
+        <w:ind w:left="480"/>
+        <w:rPr>
+          <w:rFonts w:asciiTheme="minorHAnsi" w:eastAsiaTheme="minorEastAsia" w:hAnsiTheme="minorHAnsi"/>
+          <w:noProof/>
+          <w:sz w:val="21"/>
+        </w:rPr>
+      </w:pPr>
+      <w:hyperlink w:anchor="_Toc76651043" w:history="1">
+        <w:r>
+          <w:rPr>
+            <w:rStyle w:val="af0"/>
+            <w:noProof/>
+          </w:rPr>
+          <w:t xml:space="preserve">1.25 </w:t>
+        </w:r>
+        <w:r>
+          <w:rPr>
+            <w:rStyle w:val="af0"/>
+            <w:noProof/>
+          </w:rPr>
+          <w:t>善于表达（领导）</w:t>
+        </w:r>
+      </w:hyperlink>
+    </w:p>
+    <w:p>
+      <w:pPr>
+        <w:pStyle w:val="TOC2"/>
+        <w:tabs>
+          <w:tab w:val="right" w:leader="dot" w:pos="9628"/>
+        </w:tabs>
+        <w:ind w:left="480"/>
+        <w:rPr>
+          <w:rFonts w:asciiTheme="minorHAnsi" w:eastAsiaTheme="minorEastAsia" w:hAnsiTheme="minorHAnsi"/>
+          <w:noProof/>
+          <w:sz w:val="21"/>
+        </w:rPr>
+      </w:pPr>
+      <w:hyperlink w:anchor="_Toc76651044" w:history="1">
+        <w:r>
+          <w:rPr>
+            <w:rStyle w:val="af0"/>
+            <w:noProof/>
+          </w:rPr>
+          <w:t xml:space="preserve">1.26 </w:t>
+        </w:r>
+        <w:r>
+          <w:rPr>
+            <w:rStyle w:val="af0"/>
+            <w:noProof/>
+          </w:rPr>
+          <w:t>体贴的</w:t>
+        </w:r>
+      </w:hyperlink>
+    </w:p>
+    <w:p>
+      <w:pPr>
+        <w:pStyle w:val="TOC2"/>
+        <w:tabs>
+          <w:tab w:val="right" w:leader="dot" w:pos="9628"/>
+        </w:tabs>
+        <w:ind w:left="480"/>
+        <w:rPr>
+          <w:rFonts w:asciiTheme="minorHAnsi" w:eastAsiaTheme="minorEastAsia" w:hAnsiTheme="minorHAnsi"/>
+          <w:noProof/>
+          <w:sz w:val="21"/>
+        </w:rPr>
+      </w:pPr>
+      <w:hyperlink w:anchor="_Toc76651045" w:history="1">
+        <w:r>
+          <w:rPr>
+            <w:rStyle w:val="af0"/>
+            <w:noProof/>
+          </w:rPr>
+          <w:t xml:space="preserve">1.27 </w:t>
+        </w:r>
+        <w:r>
+          <w:rPr>
+            <w:rStyle w:val="af0"/>
+            <w:noProof/>
+          </w:rPr>
+          <w:t>宽容</w:t>
+        </w:r>
+      </w:hyperlink>
     </w:p>
     <w:p>
       <w:pPr>
@@ -32,17 +1092,22 @@
         </w:rPr>
       </w:pPr>
       <w:r>
+        <w:fldChar w:fldCharType="end"/>
+      </w:r>
+      <w:bookmarkEnd w:id="1"/>
+    </w:p>
+    <w:p>
+      <w:pPr>
+        <w:pStyle w:val="2"/>
+      </w:pPr>
+      <w:bookmarkStart w:id="3" w:name="_Toc76651019"/>
+      <w:r>
         <w:rPr>
           <w:rFonts w:hint="eastAsia"/>
         </w:rPr>
-        <w:t>时间，金钱，</w:t>
-      </w:r>
-      <w:r>
-        <w:rPr>
-          <w:rFonts w:hint="eastAsia"/>
-        </w:rPr>
-        <w:t>环境，</w:t>
-      </w:r>
+        <w:t>便宜</w:t>
+      </w:r>
+      <w:bookmarkEnd w:id="3"/>
     </w:p>
     <w:p>
       <w:pPr>
@@ -60,6 +1125,208 @@
             <wp:extent cx="6120130" cy="1814830"/>
             <wp:effectExtent l="0" t="0" r="0" b="0"/>
             <wp:docPr id="1" name="图片 1"/>
+            <wp:cNvGraphicFramePr>
+              <a:graphicFrameLocks xmlns:a="http://schemas.openxmlformats.org/drawingml/2006/main" noChangeAspect="1"/>
+            </wp:cNvGraphicFramePr>
+            <a:graphic xmlns:a="http://schemas.openxmlformats.org/drawingml/2006/main">
+              <a:graphicData uri="http://schemas.openxmlformats.org/drawingml/2006/picture">
+                <pic:pic xmlns:pic="http://schemas.openxmlformats.org/drawingml/2006/picture">
+                  <pic:nvPicPr>
+                    <pic:cNvPr id="1" name=""/>
+                    <pic:cNvPicPr/>
+                  </pic:nvPicPr>
+                  <pic:blipFill>
+                    <a:blip r:embed="rId11"/>
+                    <a:stretch>
+                      <a:fillRect/>
+                    </a:stretch>
+                  </pic:blipFill>
+                  <pic:spPr>
+                    <a:xfrm>
+                      <a:off x="0" y="0"/>
+                      <a:ext cx="6120130" cy="1814830"/>
+                    </a:xfrm>
+                    <a:prstGeom prst="rect">
+                      <a:avLst/>
+                    </a:prstGeom>
+                  </pic:spPr>
+                </pic:pic>
+              </a:graphicData>
+            </a:graphic>
+          </wp:inline>
+        </w:drawing>
+      </w:r>
+    </w:p>
+    <w:p>
+      <w:pPr>
+        <w:pStyle w:val="2"/>
+        <w:rPr>
+          <w:noProof/>
+        </w:rPr>
+      </w:pPr>
+      <w:bookmarkStart w:id="4" w:name="_Toc76651020"/>
+      <w:r>
+        <w:rPr>
+          <w:rFonts w:hint="eastAsia"/>
+          <w:noProof/>
+        </w:rPr>
+        <w:t>省时间</w:t>
+      </w:r>
+      <w:bookmarkEnd w:id="4"/>
+      <w:r>
+        <w:rPr>
+          <w:noProof/>
+        </w:rPr>
+        <w:t xml:space="preserve"> </w:t>
+      </w:r>
+    </w:p>
+    <w:p>
+      <w:pPr>
+        <w:ind w:firstLine="480"/>
+      </w:pPr>
+      <w:r>
+        <w:rPr>
+          <w:noProof/>
+        </w:rPr>
+        <w:drawing>
+          <wp:inline distT="0" distB="0" distL="0" distR="0" wp14:anchorId="4B99114C" wp14:editId="4A397A08">
+            <wp:extent cx="6120130" cy="2156460"/>
+            <wp:effectExtent l="0" t="0" r="0" b="0"/>
+            <wp:docPr id="2" name="图片 2"/>
+            <wp:cNvGraphicFramePr>
+              <a:graphicFrameLocks xmlns:a="http://schemas.openxmlformats.org/drawingml/2006/main" noChangeAspect="1"/>
+            </wp:cNvGraphicFramePr>
+            <a:graphic xmlns:a="http://schemas.openxmlformats.org/drawingml/2006/main">
+              <a:graphicData uri="http://schemas.openxmlformats.org/drawingml/2006/picture">
+                <pic:pic xmlns:pic="http://schemas.openxmlformats.org/drawingml/2006/picture">
+                  <pic:nvPicPr>
+                    <pic:cNvPr id="1" name=""/>
+                    <pic:cNvPicPr/>
+                  </pic:nvPicPr>
+                  <pic:blipFill>
+                    <a:blip r:embed="rId12"/>
+                    <a:stretch>
+                      <a:fillRect/>
+                    </a:stretch>
+                  </pic:blipFill>
+                  <pic:spPr>
+                    <a:xfrm>
+                      <a:off x="0" y="0"/>
+                      <a:ext cx="6120130" cy="2156460"/>
+                    </a:xfrm>
+                    <a:prstGeom prst="rect">
+                      <a:avLst/>
+                    </a:prstGeom>
+                  </pic:spPr>
+                </pic:pic>
+              </a:graphicData>
+            </a:graphic>
+          </wp:inline>
+        </w:drawing>
+      </w:r>
+    </w:p>
+    <w:p>
+      <w:pPr>
+        <w:pStyle w:val="2"/>
+        <w:rPr>
+          <w:noProof/>
+        </w:rPr>
+      </w:pPr>
+      <w:bookmarkStart w:id="5" w:name="_Toc76651021"/>
+      <w:r>
+        <w:rPr>
+          <w:rFonts w:hint="eastAsia"/>
+          <w:noProof/>
+        </w:rPr>
+        <w:lastRenderedPageBreak/>
+        <w:t>交朋友</w:t>
+      </w:r>
+      <w:bookmarkEnd w:id="5"/>
+    </w:p>
+    <w:p>
+      <w:pPr>
+        <w:ind w:firstLineChars="0" w:firstLine="0"/>
+        <w:rPr>
+          <w:noProof/>
+        </w:rPr>
+      </w:pPr>
+      <w:r>
+        <w:rPr>
+          <w:noProof/>
+        </w:rPr>
+        <w:drawing>
+          <wp:inline distT="0" distB="0" distL="0" distR="0" wp14:anchorId="59F09CD6" wp14:editId="7453E277">
+            <wp:extent cx="6120130" cy="2068830"/>
+            <wp:effectExtent l="0" t="0" r="0" b="7620"/>
+            <wp:docPr id="3" name="图片 3"/>
+            <wp:cNvGraphicFramePr>
+              <a:graphicFrameLocks xmlns:a="http://schemas.openxmlformats.org/drawingml/2006/main" noChangeAspect="1"/>
+            </wp:cNvGraphicFramePr>
+            <a:graphic xmlns:a="http://schemas.openxmlformats.org/drawingml/2006/main">
+              <a:graphicData uri="http://schemas.openxmlformats.org/drawingml/2006/picture">
+                <pic:pic xmlns:pic="http://schemas.openxmlformats.org/drawingml/2006/picture">
+                  <pic:nvPicPr>
+                    <pic:cNvPr id="1" name=""/>
+                    <pic:cNvPicPr/>
+                  </pic:nvPicPr>
+                  <pic:blipFill>
+                    <a:blip r:embed="rId13"/>
+                    <a:stretch>
+                      <a:fillRect/>
+                    </a:stretch>
+                  </pic:blipFill>
+                  <pic:spPr>
+                    <a:xfrm>
+                      <a:off x="0" y="0"/>
+                      <a:ext cx="6120130" cy="2068830"/>
+                    </a:xfrm>
+                    <a:prstGeom prst="rect">
+                      <a:avLst/>
+                    </a:prstGeom>
+                  </pic:spPr>
+                </pic:pic>
+              </a:graphicData>
+            </a:graphic>
+          </wp:inline>
+        </w:drawing>
+      </w:r>
+      <w:r>
+        <w:rPr>
+          <w:noProof/>
+        </w:rPr>
+        <w:t xml:space="preserve"> </w:t>
+      </w:r>
+    </w:p>
+    <w:p>
+      <w:pPr>
+        <w:pStyle w:val="2"/>
+        <w:rPr>
+          <w:noProof/>
+        </w:rPr>
+      </w:pPr>
+      <w:bookmarkStart w:id="6" w:name="_Toc76651022"/>
+      <w:r>
+        <w:rPr>
+          <w:rFonts w:hint="eastAsia"/>
+          <w:noProof/>
+        </w:rPr>
+        <w:t>好的环境</w:t>
+      </w:r>
+      <w:r>
+        <w:rPr>
+          <w:noProof/>
+        </w:rPr>
+        <w:br/>
+      </w:r>
+      <w:r>
+        <w:rPr>
+          <w:noProof/>
+        </w:rPr>
+        <w:drawing>
+          <wp:inline distT="0" distB="0" distL="0" distR="0" wp14:anchorId="116973FD" wp14:editId="0F2BE522">
+            <wp:extent cx="6120130" cy="1368425"/>
+            <wp:effectExtent l="0" t="0" r="0" b="3175"/>
+            <wp:docPr id="4" name="图片 4"/>
             <wp:cNvGraphicFramePr>
               <a:graphicFrameLocks xmlns:a="http://schemas.openxmlformats.org/drawingml/2006/main" noChangeAspect="1"/>
             </wp:cNvGraphicFramePr>
@@ -79,7 +1346,7 @@
                   <pic:spPr>
                     <a:xfrm>
                       <a:off x="0" y="0"/>
-                      <a:ext cx="6120130" cy="1814830"/>
+                      <a:ext cx="6120130" cy="1368425"/>
                     </a:xfrm>
                     <a:prstGeom prst="rect">
                       <a:avLst/>
@@ -97,16 +1364,15 @@
         </w:rPr>
         <w:t xml:space="preserve"> </w:t>
       </w:r>
-      <w:bookmarkStart w:id="0" w:name="_GoBack"/>
       <w:r>
         <w:rPr>
           <w:noProof/>
         </w:rPr>
         <w:drawing>
-          <wp:inline distT="0" distB="0" distL="0" distR="0" wp14:anchorId="31E43053" wp14:editId="24E26707">
-            <wp:extent cx="6120130" cy="2156460"/>
+          <wp:inline distT="0" distB="0" distL="0" distR="0" wp14:anchorId="31AC30FF" wp14:editId="588F9AA7">
+            <wp:extent cx="6120130" cy="1337310"/>
             <wp:effectExtent l="0" t="0" r="0" b="0"/>
-            <wp:docPr id="2" name="图片 2"/>
+            <wp:docPr id="5" name="图片 5"/>
             <wp:cNvGraphicFramePr>
               <a:graphicFrameLocks xmlns:a="http://schemas.openxmlformats.org/drawingml/2006/main" noChangeAspect="1"/>
             </wp:cNvGraphicFramePr>
@@ -126,7 +1392,7 @@
                   <pic:spPr>
                     <a:xfrm>
                       <a:off x="0" y="0"/>
-                      <a:ext cx="6120130" cy="2156460"/>
+                      <a:ext cx="6120130" cy="1337310"/>
                     </a:xfrm>
                     <a:prstGeom prst="rect">
                       <a:avLst/>
@@ -138,7 +1404,7 @@
           </wp:inline>
         </w:drawing>
       </w:r>
-      <w:bookmarkEnd w:id="0"/>
+      <w:bookmarkEnd w:id="6"/>
       <w:r>
         <w:rPr>
           <w:noProof/>
@@ -149,11 +1415,50 @@
         <w:rPr>
           <w:noProof/>
         </w:rPr>
+        <w:br/>
+      </w:r>
+    </w:p>
+    <w:p>
+      <w:pPr>
+        <w:ind w:firstLine="480"/>
+      </w:pPr>
+    </w:p>
+    <w:p>
+      <w:pPr>
+        <w:ind w:firstLine="480"/>
+      </w:pPr>
+    </w:p>
+    <w:p>
+      <w:pPr>
+        <w:pStyle w:val="2"/>
+        <w:rPr>
+          <w:noProof/>
+        </w:rPr>
+      </w:pPr>
+      <w:bookmarkStart w:id="7" w:name="_Toc76651023"/>
+      <w:r>
+        <w:rPr>
+          <w:rFonts w:hint="eastAsia"/>
+          <w:noProof/>
+        </w:rPr>
+        <w:lastRenderedPageBreak/>
+        <w:t>身体健康和锻炼</w:t>
+      </w:r>
+      <w:r>
+        <w:rPr>
+          <w:noProof/>
+        </w:rPr>
+        <w:br/>
+      </w:r>
+      <w:r>
+        <w:rPr>
+          <w:noProof/>
+        </w:rPr>
         <w:drawing>
-          <wp:inline distT="0" distB="0" distL="0" distR="0" wp14:anchorId="59F09CD6" wp14:editId="7453E277">
-            <wp:extent cx="6120130" cy="2068830"/>
-            <wp:effectExtent l="0" t="0" r="0" b="7620"/>
-            <wp:docPr id="3" name="图片 3"/>
+          <wp:inline distT="0" distB="0" distL="0" distR="0" wp14:anchorId="3D10DCD2" wp14:editId="2C6B16A2">
+            <wp:extent cx="6120130" cy="1560195"/>
+            <wp:effectExtent l="0" t="0" r="0" b="1905"/>
+            <wp:docPr id="6" name="图片 6"/>
             <wp:cNvGraphicFramePr>
               <a:graphicFrameLocks xmlns:a="http://schemas.openxmlformats.org/drawingml/2006/main" noChangeAspect="1"/>
             </wp:cNvGraphicFramePr>
@@ -173,145 +1478,6 @@
                   <pic:spPr>
                     <a:xfrm>
                       <a:off x="0" y="0"/>
-                      <a:ext cx="6120130" cy="2068830"/>
-                    </a:xfrm>
-                    <a:prstGeom prst="rect">
-                      <a:avLst/>
-                    </a:prstGeom>
-                  </pic:spPr>
-                </pic:pic>
-              </a:graphicData>
-            </a:graphic>
-          </wp:inline>
-        </w:drawing>
-      </w:r>
-      <w:r>
-        <w:rPr>
-          <w:noProof/>
-        </w:rPr>
-        <w:t xml:space="preserve"> </w:t>
-      </w:r>
-      <w:r>
-        <w:rPr>
-          <w:noProof/>
-        </w:rPr>
-        <w:drawing>
-          <wp:inline distT="0" distB="0" distL="0" distR="0" wp14:anchorId="116973FD" wp14:editId="0F2BE522">
-            <wp:extent cx="6120130" cy="1368425"/>
-            <wp:effectExtent l="0" t="0" r="0" b="3175"/>
-            <wp:docPr id="4" name="图片 4"/>
-            <wp:cNvGraphicFramePr>
-              <a:graphicFrameLocks xmlns:a="http://schemas.openxmlformats.org/drawingml/2006/main" noChangeAspect="1"/>
-            </wp:cNvGraphicFramePr>
-            <a:graphic xmlns:a="http://schemas.openxmlformats.org/drawingml/2006/main">
-              <a:graphicData uri="http://schemas.openxmlformats.org/drawingml/2006/picture">
-                <pic:pic xmlns:pic="http://schemas.openxmlformats.org/drawingml/2006/picture">
-                  <pic:nvPicPr>
-                    <pic:cNvPr id="1" name=""/>
-                    <pic:cNvPicPr/>
-                  </pic:nvPicPr>
-                  <pic:blipFill>
-                    <a:blip r:embed="rId11"/>
-                    <a:stretch>
-                      <a:fillRect/>
-                    </a:stretch>
-                  </pic:blipFill>
-                  <pic:spPr>
-                    <a:xfrm>
-                      <a:off x="0" y="0"/>
-                      <a:ext cx="6120130" cy="1368425"/>
-                    </a:xfrm>
-                    <a:prstGeom prst="rect">
-                      <a:avLst/>
-                    </a:prstGeom>
-                  </pic:spPr>
-                </pic:pic>
-              </a:graphicData>
-            </a:graphic>
-          </wp:inline>
-        </w:drawing>
-      </w:r>
-      <w:r>
-        <w:rPr>
-          <w:noProof/>
-        </w:rPr>
-        <w:t xml:space="preserve"> </w:t>
-      </w:r>
-      <w:r>
-        <w:rPr>
-          <w:noProof/>
-        </w:rPr>
-        <w:lastRenderedPageBreak/>
-        <w:drawing>
-          <wp:inline distT="0" distB="0" distL="0" distR="0" wp14:anchorId="31AC30FF" wp14:editId="588F9AA7">
-            <wp:extent cx="6120130" cy="1337310"/>
-            <wp:effectExtent l="0" t="0" r="0" b="0"/>
-            <wp:docPr id="5" name="图片 5"/>
-            <wp:cNvGraphicFramePr>
-              <a:graphicFrameLocks xmlns:a="http://schemas.openxmlformats.org/drawingml/2006/main" noChangeAspect="1"/>
-            </wp:cNvGraphicFramePr>
-            <a:graphic xmlns:a="http://schemas.openxmlformats.org/drawingml/2006/main">
-              <a:graphicData uri="http://schemas.openxmlformats.org/drawingml/2006/picture">
-                <pic:pic xmlns:pic="http://schemas.openxmlformats.org/drawingml/2006/picture">
-                  <pic:nvPicPr>
-                    <pic:cNvPr id="1" name=""/>
-                    <pic:cNvPicPr/>
-                  </pic:nvPicPr>
-                  <pic:blipFill>
-                    <a:blip r:embed="rId12"/>
-                    <a:stretch>
-                      <a:fillRect/>
-                    </a:stretch>
-                  </pic:blipFill>
-                  <pic:spPr>
-                    <a:xfrm>
-                      <a:off x="0" y="0"/>
-                      <a:ext cx="6120130" cy="1337310"/>
-                    </a:xfrm>
-                    <a:prstGeom prst="rect">
-                      <a:avLst/>
-                    </a:prstGeom>
-                  </pic:spPr>
-                </pic:pic>
-              </a:graphicData>
-            </a:graphic>
-          </wp:inline>
-        </w:drawing>
-      </w:r>
-      <w:r>
-        <w:rPr>
-          <w:noProof/>
-        </w:rPr>
-        <w:t xml:space="preserve"> </w:t>
-      </w:r>
-      <w:r>
-        <w:rPr>
-          <w:noProof/>
-        </w:rPr>
-        <w:drawing>
-          <wp:inline distT="0" distB="0" distL="0" distR="0" wp14:anchorId="3D10DCD2" wp14:editId="2C6B16A2">
-            <wp:extent cx="6120130" cy="1560195"/>
-            <wp:effectExtent l="0" t="0" r="0" b="1905"/>
-            <wp:docPr id="6" name="图片 6"/>
-            <wp:cNvGraphicFramePr>
-              <a:graphicFrameLocks xmlns:a="http://schemas.openxmlformats.org/drawingml/2006/main" noChangeAspect="1"/>
-            </wp:cNvGraphicFramePr>
-            <a:graphic xmlns:a="http://schemas.openxmlformats.org/drawingml/2006/main">
-              <a:graphicData uri="http://schemas.openxmlformats.org/drawingml/2006/picture">
-                <pic:pic xmlns:pic="http://schemas.openxmlformats.org/drawingml/2006/picture">
-                  <pic:nvPicPr>
-                    <pic:cNvPr id="1" name=""/>
-                    <pic:cNvPicPr/>
-                  </pic:nvPicPr>
-                  <pic:blipFill>
-                    <a:blip r:embed="rId13"/>
-                    <a:stretch>
-                      <a:fillRect/>
-                    </a:stretch>
-                  </pic:blipFill>
-                  <pic:spPr>
-                    <a:xfrm>
-                      <a:off x="0" y="0"/>
                       <a:ext cx="6120130" cy="1560195"/>
                     </a:xfrm>
                     <a:prstGeom prst="rect">
@@ -324,18 +1490,44 @@
           </wp:inline>
         </w:drawing>
       </w:r>
+      <w:bookmarkEnd w:id="7"/>
       <w:r>
         <w:rPr>
           <w:noProof/>
         </w:rPr>
         <w:t xml:space="preserve"> </w:t>
       </w:r>
+    </w:p>
+    <w:p>
+      <w:pPr>
+        <w:pStyle w:val="2"/>
+        <w:rPr>
+          <w:noProof/>
+        </w:rPr>
+      </w:pPr>
+      <w:bookmarkStart w:id="8" w:name="_Toc76651024"/>
+      <w:r>
+        <w:rPr>
+          <w:rFonts w:hint="eastAsia"/>
+          <w:noProof/>
+        </w:rPr>
+        <w:t>学习新知识</w:t>
+      </w:r>
+      <w:bookmarkEnd w:id="8"/>
+    </w:p>
+    <w:p>
+      <w:pPr>
+        <w:ind w:firstLine="480"/>
+        <w:rPr>
+          <w:noProof/>
+        </w:rPr>
+      </w:pPr>
       <w:r>
         <w:rPr>
           <w:noProof/>
         </w:rPr>
         <w:drawing>
-          <wp:inline distT="0" distB="0" distL="0" distR="0" wp14:anchorId="45380659" wp14:editId="5C76C63B">
+          <wp:inline distT="0" distB="0" distL="0" distR="0" wp14:anchorId="0811C766" wp14:editId="2D1B56D1">
             <wp:extent cx="6120130" cy="2134870"/>
             <wp:effectExtent l="0" t="0" r="0" b="0"/>
             <wp:docPr id="7" name="图片 7"/>
@@ -370,18 +1562,34 @@
           </wp:inline>
         </w:drawing>
       </w:r>
-      <w:r>
-        <w:rPr>
-          <w:noProof/>
-        </w:rPr>
-        <w:t xml:space="preserve"> </w:t>
-      </w:r>
+    </w:p>
+    <w:p>
+      <w:pPr>
+        <w:pStyle w:val="2"/>
+        <w:rPr>
+          <w:noProof/>
+        </w:rPr>
+      </w:pPr>
+      <w:bookmarkStart w:id="9" w:name="_Toc76651025"/>
+      <w:r>
+        <w:rPr>
+          <w:rFonts w:hint="eastAsia"/>
+          <w:noProof/>
+        </w:rPr>
+        <w:t>提升认识，优化人生</w:t>
+      </w:r>
+      <w:bookmarkEnd w:id="9"/>
+    </w:p>
+    <w:p>
+      <w:pPr>
+        <w:ind w:firstLine="480"/>
+      </w:pPr>
       <w:r>
         <w:rPr>
           <w:noProof/>
         </w:rPr>
         <w:drawing>
-          <wp:inline distT="0" distB="0" distL="0" distR="0" wp14:anchorId="47679EFE" wp14:editId="5CC5F6EE">
+          <wp:inline distT="0" distB="0" distL="0" distR="0" wp14:anchorId="25DD7960" wp14:editId="3C861877">
             <wp:extent cx="6120130" cy="2183130"/>
             <wp:effectExtent l="0" t="0" r="0" b="7620"/>
             <wp:docPr id="8" name="图片 8"/>
@@ -416,18 +1624,38 @@
           </wp:inline>
         </w:drawing>
       </w:r>
-      <w:r>
-        <w:rPr>
-          <w:noProof/>
-        </w:rPr>
-        <w:t xml:space="preserve"> </w:t>
-      </w:r>
+    </w:p>
+    <w:p>
+      <w:pPr>
+        <w:pStyle w:val="2"/>
+        <w:rPr>
+          <w:noProof/>
+        </w:rPr>
+      </w:pPr>
+      <w:bookmarkStart w:id="10" w:name="_Toc76651026"/>
+      <w:r>
+        <w:rPr>
+          <w:rFonts w:hint="eastAsia"/>
+          <w:noProof/>
+        </w:rPr>
+        <w:lastRenderedPageBreak/>
+        <w:t>引述杂志</w:t>
+      </w:r>
+      <w:bookmarkEnd w:id="10"/>
+    </w:p>
+    <w:p>
+      <w:pPr>
+        <w:ind w:firstLine="480"/>
+        <w:rPr>
+          <w:noProof/>
+        </w:rPr>
+      </w:pPr>
       <w:r>
         <w:rPr>
           <w:noProof/>
         </w:rPr>
         <w:drawing>
-          <wp:inline distT="0" distB="0" distL="0" distR="0" wp14:anchorId="6ACA2D03" wp14:editId="0D20B46F">
+          <wp:inline distT="0" distB="0" distL="0" distR="0" wp14:anchorId="39C7F1A9" wp14:editId="468EB60A">
             <wp:extent cx="6120130" cy="1554480"/>
             <wp:effectExtent l="0" t="0" r="0" b="7620"/>
             <wp:docPr id="9" name="图片 9"/>
@@ -462,19 +1690,37 @@
           </wp:inline>
         </w:drawing>
       </w:r>
-      <w:r>
-        <w:rPr>
-          <w:noProof/>
-        </w:rPr>
-        <w:t xml:space="preserve"> </w:t>
-      </w:r>
-      <w:r>
-        <w:rPr>
-          <w:noProof/>
-        </w:rPr>
-        <w:lastRenderedPageBreak/>
+    </w:p>
+    <w:p>
+      <w:pPr>
+        <w:pStyle w:val="2"/>
+        <w:rPr>
+          <w:noProof/>
+        </w:rPr>
+      </w:pPr>
+      <w:bookmarkStart w:id="11" w:name="_Toc76651027"/>
+      <w:r>
+        <w:rPr>
+          <w:rFonts w:hint="eastAsia"/>
+          <w:noProof/>
+        </w:rPr>
+        <w:t>同龄人的压力和从众</w:t>
+      </w:r>
+      <w:bookmarkEnd w:id="11"/>
+    </w:p>
+    <w:p>
+      <w:pPr>
+        <w:ind w:firstLine="480"/>
+        <w:rPr>
+          <w:noProof/>
+        </w:rPr>
+      </w:pPr>
+      <w:r>
+        <w:rPr>
+          <w:noProof/>
+        </w:rPr>
         <w:drawing>
-          <wp:inline distT="0" distB="0" distL="0" distR="0" wp14:anchorId="0AAF7D54" wp14:editId="68B20A1E">
+          <wp:inline distT="0" distB="0" distL="0" distR="0" wp14:anchorId="0C2A4AB3" wp14:editId="4D805C84">
             <wp:extent cx="6120130" cy="1611630"/>
             <wp:effectExtent l="0" t="0" r="0" b="7620"/>
             <wp:docPr id="10" name="图片 10"/>
@@ -509,21 +1755,82 @@
           </wp:inline>
         </w:drawing>
       </w:r>
-      <w:r>
-        <w:rPr>
-          <w:noProof/>
-        </w:rPr>
-        <w:t xml:space="preserve"> </w:t>
-      </w:r>
+    </w:p>
+    <w:p>
+      <w:pPr>
+        <w:pStyle w:val="2"/>
+        <w:rPr>
+          <w:noProof/>
+        </w:rPr>
+      </w:pPr>
+      <w:bookmarkStart w:id="12" w:name="_Toc76651028"/>
+      <w:r>
+        <w:rPr>
+          <w:rFonts w:hint="eastAsia"/>
+          <w:noProof/>
+        </w:rPr>
+        <w:t>交流</w:t>
+      </w:r>
+      <w:r>
+        <w:rPr>
+          <w:rFonts w:hint="eastAsia"/>
+          <w:noProof/>
+        </w:rPr>
+        <w:t>：能力</w:t>
+      </w:r>
+      <w:r>
+        <w:rPr>
+          <w:noProof/>
+        </w:rPr>
+        <w:t>+</w:t>
+      </w:r>
+      <w:r>
+        <w:rPr>
+          <w:rFonts w:hint="eastAsia"/>
+          <w:noProof/>
+        </w:rPr>
+        <w:t>合作</w:t>
+      </w:r>
+      <w:r>
+        <w:rPr>
+          <w:rFonts w:hint="eastAsia"/>
+          <w:noProof/>
+        </w:rPr>
+        <w:t>+</w:t>
+      </w:r>
+      <w:r>
+        <w:rPr>
+          <w:rFonts w:hint="eastAsia"/>
+          <w:noProof/>
+        </w:rPr>
+        <w:t>未来机会</w:t>
+      </w:r>
+      <w:bookmarkEnd w:id="12"/>
+    </w:p>
+    <w:p>
+      <w:pPr>
+        <w:ind w:firstLine="480"/>
+        <w:rPr>
+          <w:noProof/>
+        </w:rPr>
+      </w:pPr>
       <w:r>
         <w:rPr>
           <w:noProof/>
         </w:rPr>
         <w:drawing>
-          <wp:inline distT="0" distB="0" distL="0" distR="0" wp14:anchorId="62E22A8B" wp14:editId="7FCB2E08">
-            <wp:extent cx="6120130" cy="3524885"/>
-            <wp:effectExtent l="0" t="0" r="0" b="0"/>
-            <wp:docPr id="11" name="图片 11"/>
+          <wp:anchor distT="0" distB="0" distL="114300" distR="114300" simplePos="0" relativeHeight="251661312" behindDoc="0" locked="0" layoutInCell="1" allowOverlap="1" wp14:anchorId="25641BA3" wp14:editId="53D9796E">
+            <wp:simplePos x="0" y="0"/>
+            <wp:positionH relativeFrom="column">
+              <wp:posOffset>0</wp:posOffset>
+            </wp:positionH>
+            <wp:positionV relativeFrom="paragraph">
+              <wp:posOffset>247650</wp:posOffset>
+            </wp:positionV>
+            <wp:extent cx="6120130" cy="1304925"/>
+            <wp:effectExtent l="0" t="0" r="0" b="9525"/>
+            <wp:wrapTopAndBottom/>
+            <wp:docPr id="24" name="图片 24"/>
             <wp:cNvGraphicFramePr>
               <a:graphicFrameLocks xmlns:a="http://schemas.openxmlformats.org/drawingml/2006/main" noChangeAspect="1"/>
             </wp:cNvGraphicFramePr>
@@ -543,7 +1850,7 @@
                   <pic:spPr>
                     <a:xfrm>
                       <a:off x="0" y="0"/>
-                      <a:ext cx="6120130" cy="3524885"/>
+                      <a:ext cx="6120130" cy="1304925"/>
                     </a:xfrm>
                     <a:prstGeom prst="rect">
                       <a:avLst/>
@@ -552,24 +1859,36 @@
                 </pic:pic>
               </a:graphicData>
             </a:graphic>
-          </wp:inline>
+          </wp:anchor>
         </w:drawing>
       </w:r>
-      <w:r>
-        <w:rPr>
-          <w:noProof/>
-        </w:rPr>
-        <w:t xml:space="preserve"> </w:t>
-      </w:r>
-      <w:r>
-        <w:rPr>
-          <w:noProof/>
-        </w:rPr>
+    </w:p>
+    <w:p>
+      <w:pPr>
+        <w:pStyle w:val="2"/>
+        <w:rPr>
+          <w:noProof/>
+        </w:rPr>
+      </w:pPr>
+      <w:bookmarkStart w:id="13" w:name="_Toc76651029"/>
+      <w:r>
+        <w:rPr>
+          <w:noProof/>
+        </w:rPr>
+        <w:lastRenderedPageBreak/>
         <w:drawing>
-          <wp:inline distT="0" distB="0" distL="0" distR="0" wp14:anchorId="73854874" wp14:editId="2343911A">
-            <wp:extent cx="6120130" cy="3476625"/>
-            <wp:effectExtent l="0" t="0" r="0" b="9525"/>
-            <wp:docPr id="12" name="图片 12"/>
+          <wp:anchor distT="0" distB="0" distL="114300" distR="114300" simplePos="0" relativeHeight="251686912" behindDoc="0" locked="0" layoutInCell="1" allowOverlap="1" wp14:anchorId="178A471F" wp14:editId="2ED7411C">
+            <wp:simplePos x="0" y="0"/>
+            <wp:positionH relativeFrom="margin">
+              <wp:align>right</wp:align>
+            </wp:positionH>
+            <wp:positionV relativeFrom="paragraph">
+              <wp:posOffset>1812290</wp:posOffset>
+            </wp:positionV>
+            <wp:extent cx="6120130" cy="1239520"/>
+            <wp:effectExtent l="0" t="0" r="0" b="0"/>
+            <wp:wrapTopAndBottom/>
+            <wp:docPr id="25" name="图片 25"/>
             <wp:cNvGraphicFramePr>
               <a:graphicFrameLocks xmlns:a="http://schemas.openxmlformats.org/drawingml/2006/main" noChangeAspect="1"/>
             </wp:cNvGraphicFramePr>
@@ -589,7 +1908,234 @@
                   <pic:spPr>
                     <a:xfrm>
                       <a:off x="0" y="0"/>
-                      <a:ext cx="6120130" cy="3476625"/>
+                      <a:ext cx="6120130" cy="1239520"/>
+                    </a:xfrm>
+                    <a:prstGeom prst="rect">
+                      <a:avLst/>
+                    </a:prstGeom>
+                  </pic:spPr>
+                </pic:pic>
+              </a:graphicData>
+            </a:graphic>
+          </wp:anchor>
+        </w:drawing>
+      </w:r>
+      <w:r>
+        <w:rPr>
+          <w:rFonts w:hint="eastAsia"/>
+          <w:noProof/>
+        </w:rPr>
+        <w:t>了解新文化</w:t>
+      </w:r>
+      <w:bookmarkEnd w:id="13"/>
+    </w:p>
+    <w:p>
+      <w:pPr>
+        <w:pStyle w:val="2"/>
+        <w:rPr>
+          <w:noProof/>
+        </w:rPr>
+      </w:pPr>
+      <w:bookmarkStart w:id="14" w:name="_Toc76651030"/>
+      <w:r>
+        <w:rPr>
+          <w:rFonts w:hint="eastAsia"/>
+          <w:noProof/>
+        </w:rPr>
+        <w:t>环保</w:t>
+      </w:r>
+      <w:bookmarkEnd w:id="14"/>
+    </w:p>
+    <w:p>
+      <w:pPr>
+        <w:ind w:firstLine="480"/>
+      </w:pPr>
+      <w:r>
+        <w:rPr>
+          <w:noProof/>
+        </w:rPr>
+        <w:drawing>
+          <wp:anchor distT="0" distB="0" distL="114300" distR="114300" simplePos="0" relativeHeight="251659264" behindDoc="0" locked="0" layoutInCell="1" allowOverlap="1" wp14:anchorId="3E427BA0" wp14:editId="673AD366">
+            <wp:simplePos x="0" y="0"/>
+            <wp:positionH relativeFrom="column">
+              <wp:posOffset>0</wp:posOffset>
+            </wp:positionH>
+            <wp:positionV relativeFrom="paragraph">
+              <wp:posOffset>247650</wp:posOffset>
+            </wp:positionV>
+            <wp:extent cx="6120130" cy="1250950"/>
+            <wp:effectExtent l="0" t="0" r="0" b="6350"/>
+            <wp:wrapTopAndBottom/>
+            <wp:docPr id="23" name="图片 23"/>
+            <wp:cNvGraphicFramePr>
+              <a:graphicFrameLocks xmlns:a="http://schemas.openxmlformats.org/drawingml/2006/main" noChangeAspect="1"/>
+            </wp:cNvGraphicFramePr>
+            <a:graphic xmlns:a="http://schemas.openxmlformats.org/drawingml/2006/main">
+              <a:graphicData uri="http://schemas.openxmlformats.org/drawingml/2006/picture">
+                <pic:pic xmlns:pic="http://schemas.openxmlformats.org/drawingml/2006/picture">
+                  <pic:nvPicPr>
+                    <pic:cNvPr id="1" name=""/>
+                    <pic:cNvPicPr/>
+                  </pic:nvPicPr>
+                  <pic:blipFill>
+                    <a:blip r:embed="rId20"/>
+                    <a:stretch>
+                      <a:fillRect/>
+                    </a:stretch>
+                  </pic:blipFill>
+                  <pic:spPr>
+                    <a:xfrm>
+                      <a:off x="0" y="0"/>
+                      <a:ext cx="6120130" cy="1250950"/>
+                    </a:xfrm>
+                    <a:prstGeom prst="rect">
+                      <a:avLst/>
+                    </a:prstGeom>
+                  </pic:spPr>
+                </pic:pic>
+              </a:graphicData>
+            </a:graphic>
+          </wp:anchor>
+        </w:drawing>
+      </w:r>
+    </w:p>
+    <w:p>
+      <w:pPr>
+        <w:pStyle w:val="2"/>
+        <w:rPr>
+          <w:noProof/>
+        </w:rPr>
+      </w:pPr>
+      <w:bookmarkStart w:id="15" w:name="_Toc76651031"/>
+      <w:r>
+        <w:rPr>
+          <w:rFonts w:hint="eastAsia"/>
+          <w:noProof/>
+        </w:rPr>
+        <w:t>家庭关系</w:t>
+      </w:r>
+      <w:bookmarkEnd w:id="15"/>
+    </w:p>
+    <w:p>
+      <w:pPr>
+        <w:ind w:firstLine="480"/>
+        <w:rPr>
+          <w:noProof/>
+        </w:rPr>
+      </w:pPr>
+      <w:r>
+        <w:rPr>
+          <w:noProof/>
+        </w:rPr>
+        <w:drawing>
+          <wp:anchor distT="0" distB="0" distL="114300" distR="114300" simplePos="0" relativeHeight="251665408" behindDoc="0" locked="0" layoutInCell="1" allowOverlap="1" wp14:anchorId="62702096" wp14:editId="7927C7A2">
+            <wp:simplePos x="0" y="0"/>
+            <wp:positionH relativeFrom="column">
+              <wp:posOffset>0</wp:posOffset>
+            </wp:positionH>
+            <wp:positionV relativeFrom="paragraph">
+              <wp:posOffset>247650</wp:posOffset>
+            </wp:positionV>
+            <wp:extent cx="6120130" cy="1194435"/>
+            <wp:effectExtent l="0" t="0" r="0" b="5715"/>
+            <wp:wrapTopAndBottom/>
+            <wp:docPr id="26" name="图片 26"/>
+            <wp:cNvGraphicFramePr>
+              <a:graphicFrameLocks xmlns:a="http://schemas.openxmlformats.org/drawingml/2006/main" noChangeAspect="1"/>
+            </wp:cNvGraphicFramePr>
+            <a:graphic xmlns:a="http://schemas.openxmlformats.org/drawingml/2006/main">
+              <a:graphicData uri="http://schemas.openxmlformats.org/drawingml/2006/picture">
+                <pic:pic xmlns:pic="http://schemas.openxmlformats.org/drawingml/2006/picture">
+                  <pic:nvPicPr>
+                    <pic:cNvPr id="1" name=""/>
+                    <pic:cNvPicPr/>
+                  </pic:nvPicPr>
+                  <pic:blipFill>
+                    <a:blip r:embed="rId21"/>
+                    <a:stretch>
+                      <a:fillRect/>
+                    </a:stretch>
+                  </pic:blipFill>
+                  <pic:spPr>
+                    <a:xfrm>
+                      <a:off x="0" y="0"/>
+                      <a:ext cx="6120130" cy="1194435"/>
+                    </a:xfrm>
+                    <a:prstGeom prst="rect">
+                      <a:avLst/>
+                    </a:prstGeom>
+                  </pic:spPr>
+                </pic:pic>
+              </a:graphicData>
+            </a:graphic>
+          </wp:anchor>
+        </w:drawing>
+      </w:r>
+    </w:p>
+    <w:p>
+      <w:pPr>
+        <w:ind w:firstLine="480"/>
+        <w:rPr>
+          <w:noProof/>
+        </w:rPr>
+      </w:pPr>
+    </w:p>
+    <w:p>
+      <w:pPr>
+        <w:pStyle w:val="2"/>
+        <w:rPr>
+          <w:noProof/>
+        </w:rPr>
+      </w:pPr>
+      <w:bookmarkStart w:id="16" w:name="_Toc76651032"/>
+      <w:r>
+        <w:rPr>
+          <w:rFonts w:hint="eastAsia"/>
+          <w:noProof/>
+        </w:rPr>
+        <w:t>促进就业</w:t>
+      </w:r>
+      <w:bookmarkEnd w:id="16"/>
+    </w:p>
+    <w:p>
+      <w:pPr>
+        <w:ind w:firstLine="480"/>
+      </w:pPr>
+      <w:r>
+        <w:rPr>
+          <w:noProof/>
+        </w:rPr>
+        <w:drawing>
+          <wp:inline distT="0" distB="0" distL="0" distR="0" wp14:anchorId="2281D029" wp14:editId="691B830B">
+            <wp:extent cx="6120130" cy="949325"/>
+            <wp:effectExtent l="0" t="0" r="0" b="3175"/>
+            <wp:docPr id="27" name="图片 27"/>
+            <wp:cNvGraphicFramePr>
+              <a:graphicFrameLocks xmlns:a="http://schemas.openxmlformats.org/drawingml/2006/main" noChangeAspect="1"/>
+            </wp:cNvGraphicFramePr>
+            <a:graphic xmlns:a="http://schemas.openxmlformats.org/drawingml/2006/main">
+              <a:graphicData uri="http://schemas.openxmlformats.org/drawingml/2006/picture">
+                <pic:pic xmlns:pic="http://schemas.openxmlformats.org/drawingml/2006/picture">
+                  <pic:nvPicPr>
+                    <pic:cNvPr id="1" name=""/>
+                    <pic:cNvPicPr/>
+                  </pic:nvPicPr>
+                  <pic:blipFill>
+                    <a:blip r:embed="rId22">
+                      <a:extLst>
+                        <a:ext uri="{28A0092B-C50C-407E-A947-70E740481C1C}">
+                          <a14:useLocalDpi xmlns:a14="http://schemas.microsoft.com/office/drawing/2010/main" val="0"/>
+                        </a:ext>
+                      </a:extLst>
+                    </a:blip>
+                    <a:stretch>
+                      <a:fillRect/>
+                    </a:stretch>
+                  </pic:blipFill>
+                  <pic:spPr>
+                    <a:xfrm>
+                      <a:off x="0" y="0"/>
+                      <a:ext cx="6120130" cy="949325"/>
                     </a:xfrm>
                     <a:prstGeom prst="rect">
                       <a:avLst/>
@@ -599,6 +2145,110 @@
               </a:graphicData>
             </a:graphic>
           </wp:inline>
+        </w:drawing>
+      </w:r>
+    </w:p>
+    <w:p>
+      <w:pPr>
+        <w:pStyle w:val="2"/>
+        <w:rPr>
+          <w:noProof/>
+        </w:rPr>
+      </w:pPr>
+      <w:bookmarkStart w:id="17" w:name="_Toc76651033"/>
+      <w:r>
+        <w:rPr>
+          <w:rFonts w:hint="eastAsia"/>
+          <w:noProof/>
+        </w:rPr>
+        <w:t>安全感</w:t>
+      </w:r>
+      <w:bookmarkEnd w:id="17"/>
+    </w:p>
+    <w:p>
+      <w:pPr>
+        <w:ind w:firstLine="480"/>
+        <w:rPr>
+          <w:noProof/>
+        </w:rPr>
+      </w:pPr>
+      <w:r>
+        <w:rPr>
+          <w:rFonts w:hint="eastAsia"/>
+          <w:noProof/>
+        </w:rPr>
+        <w:t>被欺负：</w:t>
+      </w:r>
+      <w:r>
+        <w:rPr>
+          <w:noProof/>
+        </w:rPr>
+        <w:t>be bullied</w:t>
+      </w:r>
+      <w:r>
+        <w:rPr>
+          <w:noProof/>
+        </w:rPr>
+        <w:t xml:space="preserve">  </w:t>
+      </w:r>
+      <w:r>
+        <w:rPr>
+          <w:noProof/>
+        </w:rPr>
+        <w:t>To be mistreated</w:t>
+      </w:r>
+      <w:r>
+        <w:rPr>
+          <w:noProof/>
+        </w:rPr>
+        <w:drawing>
+          <wp:anchor distT="0" distB="0" distL="114300" distR="114300" simplePos="0" relativeHeight="251666432" behindDoc="0" locked="0" layoutInCell="1" allowOverlap="1" wp14:anchorId="103DF9A8">
+            <wp:simplePos x="0" y="0"/>
+            <wp:positionH relativeFrom="column">
+              <wp:posOffset>306070</wp:posOffset>
+            </wp:positionH>
+            <wp:positionV relativeFrom="paragraph">
+              <wp:posOffset>90805</wp:posOffset>
+            </wp:positionV>
+            <wp:extent cx="6120130" cy="1007745"/>
+            <wp:effectExtent l="0" t="0" r="0" b="1905"/>
+            <wp:wrapTopAndBottom/>
+            <wp:docPr id="28" name="图片 28"/>
+            <wp:cNvGraphicFramePr>
+              <a:graphicFrameLocks xmlns:a="http://schemas.openxmlformats.org/drawingml/2006/main" noChangeAspect="1"/>
+            </wp:cNvGraphicFramePr>
+            <a:graphic xmlns:a="http://schemas.openxmlformats.org/drawingml/2006/main">
+              <a:graphicData uri="http://schemas.openxmlformats.org/drawingml/2006/picture">
+                <pic:pic xmlns:pic="http://schemas.openxmlformats.org/drawingml/2006/picture">
+                  <pic:nvPicPr>
+                    <pic:cNvPr id="1" name=""/>
+                    <pic:cNvPicPr/>
+                  </pic:nvPicPr>
+                  <pic:blipFill>
+                    <a:blip r:embed="rId23">
+                      <a:extLst>
+                        <a:ext uri="{28A0092B-C50C-407E-A947-70E740481C1C}">
+                          <a14:useLocalDpi xmlns:a14="http://schemas.microsoft.com/office/drawing/2010/main" val="0"/>
+                        </a:ext>
+                      </a:extLst>
+                    </a:blip>
+                    <a:stretch>
+                      <a:fillRect/>
+                    </a:stretch>
+                  </pic:blipFill>
+                  <pic:spPr>
+                    <a:xfrm>
+                      <a:off x="0" y="0"/>
+                      <a:ext cx="6120130" cy="1007745"/>
+                    </a:xfrm>
+                    <a:prstGeom prst="rect">
+                      <a:avLst/>
+                    </a:prstGeom>
+                  </pic:spPr>
+                </pic:pic>
+              </a:graphicData>
+            </a:graphic>
+          </wp:anchor>
         </w:drawing>
       </w:r>
     </w:p>
@@ -633,188 +2283,36 @@
             <v:path o:extrusionok="f" gradientshapeok="t" o:connecttype="rect"/>
             <o:lock v:ext="edit" aspectratio="t"/>
           </v:shapetype>
-          <v:shape id="_x0000_i1025" type="#_x0000_t75" style="width:8.65pt;height:13.8pt" o:ole="">
-            <v:imagedata r:id="rId20" o:title=""/>
+          <v:shape id="_x0000_i1029" type="#_x0000_t75" style="width:8.6pt;height:13.45pt" o:ole="">
+            <v:imagedata r:id="rId24" o:title=""/>
           </v:shape>
-          <o:OLEObject Type="Embed" ProgID="Equation.DSMT4" ShapeID="_x0000_i1025" DrawAspect="Content" ObjectID="_1686764782" r:id="rId21"/>
+          <o:OLEObject Type="Embed" ProgID="Equation.DSMT4" ShapeID="_x0000_i1029" DrawAspect="Content" ObjectID="_1687269804" r:id="rId25"/>
         </w:object>
       </w:r>
     </w:p>
     <w:p>
       <w:pPr>
-        <w:ind w:firstLineChars="0" w:firstLine="0"/>
-      </w:pPr>
+        <w:pStyle w:val="2"/>
+      </w:pPr>
+      <w:bookmarkStart w:id="18" w:name="_Toc76651034"/>
       <w:r>
         <w:rPr>
           <w:noProof/>
         </w:rPr>
         <w:lastRenderedPageBreak/>
         <w:drawing>
-          <wp:inline distT="0" distB="0" distL="0" distR="0" wp14:anchorId="19ED7C1F" wp14:editId="606E973C">
-            <wp:extent cx="6120130" cy="3045460"/>
-            <wp:effectExtent l="0" t="0" r="0" b="2540"/>
-            <wp:docPr id="13" name="图片 13"/>
-            <wp:cNvGraphicFramePr>
-              <a:graphicFrameLocks xmlns:a="http://schemas.openxmlformats.org/drawingml/2006/main" noChangeAspect="1"/>
-            </wp:cNvGraphicFramePr>
-            <a:graphic xmlns:a="http://schemas.openxmlformats.org/drawingml/2006/main">
-              <a:graphicData uri="http://schemas.openxmlformats.org/drawingml/2006/picture">
-                <pic:pic xmlns:pic="http://schemas.openxmlformats.org/drawingml/2006/picture">
-                  <pic:nvPicPr>
-                    <pic:cNvPr id="1" name=""/>
-                    <pic:cNvPicPr/>
-                  </pic:nvPicPr>
-                  <pic:blipFill>
-                    <a:blip r:embed="rId22"/>
-                    <a:stretch>
-                      <a:fillRect/>
-                    </a:stretch>
-                  </pic:blipFill>
-                  <pic:spPr>
-                    <a:xfrm>
-                      <a:off x="0" y="0"/>
-                      <a:ext cx="6120130" cy="3045460"/>
-                    </a:xfrm>
-                    <a:prstGeom prst="rect">
-                      <a:avLst/>
-                    </a:prstGeom>
-                  </pic:spPr>
-                </pic:pic>
-              </a:graphicData>
-            </a:graphic>
-          </wp:inline>
-        </w:drawing>
-      </w:r>
-      <w:r>
-        <w:rPr>
-          <w:noProof/>
-        </w:rPr>
-        <w:drawing>
-          <wp:inline distT="0" distB="0" distL="0" distR="0" wp14:anchorId="7E004172" wp14:editId="7DB68914">
-            <wp:extent cx="6120130" cy="3611245"/>
-            <wp:effectExtent l="0" t="0" r="0" b="8255"/>
-            <wp:docPr id="14" name="图片 14"/>
-            <wp:cNvGraphicFramePr>
-              <a:graphicFrameLocks xmlns:a="http://schemas.openxmlformats.org/drawingml/2006/main" noChangeAspect="1"/>
-            </wp:cNvGraphicFramePr>
-            <a:graphic xmlns:a="http://schemas.openxmlformats.org/drawingml/2006/main">
-              <a:graphicData uri="http://schemas.openxmlformats.org/drawingml/2006/picture">
-                <pic:pic xmlns:pic="http://schemas.openxmlformats.org/drawingml/2006/picture">
-                  <pic:nvPicPr>
-                    <pic:cNvPr id="1" name=""/>
-                    <pic:cNvPicPr/>
-                  </pic:nvPicPr>
-                  <pic:blipFill>
-                    <a:blip r:embed="rId23"/>
-                    <a:stretch>
-                      <a:fillRect/>
-                    </a:stretch>
-                  </pic:blipFill>
-                  <pic:spPr>
-                    <a:xfrm>
-                      <a:off x="0" y="0"/>
-                      <a:ext cx="6120130" cy="3611245"/>
-                    </a:xfrm>
-                    <a:prstGeom prst="rect">
-                      <a:avLst/>
-                    </a:prstGeom>
-                  </pic:spPr>
-                </pic:pic>
-              </a:graphicData>
-            </a:graphic>
-          </wp:inline>
-        </w:drawing>
-      </w:r>
-      <w:r>
-        <w:rPr>
-          <w:noProof/>
-        </w:rPr>
-        <w:drawing>
-          <wp:inline distT="0" distB="0" distL="0" distR="0" wp14:anchorId="68583701" wp14:editId="02CF8F92">
-            <wp:extent cx="6120130" cy="1449070"/>
+          <wp:anchor distT="0" distB="0" distL="114300" distR="114300" simplePos="0" relativeHeight="251668480" behindDoc="0" locked="0" layoutInCell="1" allowOverlap="1" wp14:anchorId="064F4F00" wp14:editId="304E4C7B">
+            <wp:simplePos x="0" y="0"/>
+            <wp:positionH relativeFrom="margin">
+              <wp:align>right</wp:align>
+            </wp:positionH>
+            <wp:positionV relativeFrom="paragraph">
+              <wp:posOffset>672465</wp:posOffset>
+            </wp:positionV>
+            <wp:extent cx="6120130" cy="1283335"/>
             <wp:effectExtent l="0" t="0" r="0" b="0"/>
-            <wp:docPr id="15" name="图片 15"/>
-            <wp:cNvGraphicFramePr>
-              <a:graphicFrameLocks xmlns:a="http://schemas.openxmlformats.org/drawingml/2006/main" noChangeAspect="1"/>
-            </wp:cNvGraphicFramePr>
-            <a:graphic xmlns:a="http://schemas.openxmlformats.org/drawingml/2006/main">
-              <a:graphicData uri="http://schemas.openxmlformats.org/drawingml/2006/picture">
-                <pic:pic xmlns:pic="http://schemas.openxmlformats.org/drawingml/2006/picture">
-                  <pic:nvPicPr>
-                    <pic:cNvPr id="1" name=""/>
-                    <pic:cNvPicPr/>
-                  </pic:nvPicPr>
-                  <pic:blipFill>
-                    <a:blip r:embed="rId24"/>
-                    <a:stretch>
-                      <a:fillRect/>
-                    </a:stretch>
-                  </pic:blipFill>
-                  <pic:spPr>
-                    <a:xfrm>
-                      <a:off x="0" y="0"/>
-                      <a:ext cx="6120130" cy="1449070"/>
-                    </a:xfrm>
-                    <a:prstGeom prst="rect">
-                      <a:avLst/>
-                    </a:prstGeom>
-                  </pic:spPr>
-                </pic:pic>
-              </a:graphicData>
-            </a:graphic>
-          </wp:inline>
-        </w:drawing>
-      </w:r>
-      <w:r>
-        <w:rPr>
-          <w:noProof/>
-        </w:rPr>
-        <w:lastRenderedPageBreak/>
-        <w:drawing>
-          <wp:inline distT="0" distB="0" distL="0" distR="0" wp14:anchorId="5A208385" wp14:editId="5991066C">
-            <wp:extent cx="6120130" cy="1025525"/>
-            <wp:effectExtent l="0" t="0" r="0" b="3175"/>
-            <wp:docPr id="16" name="图片 16"/>
-            <wp:cNvGraphicFramePr>
-              <a:graphicFrameLocks xmlns:a="http://schemas.openxmlformats.org/drawingml/2006/main" noChangeAspect="1"/>
-            </wp:cNvGraphicFramePr>
-            <a:graphic xmlns:a="http://schemas.openxmlformats.org/drawingml/2006/main">
-              <a:graphicData uri="http://schemas.openxmlformats.org/drawingml/2006/picture">
-                <pic:pic xmlns:pic="http://schemas.openxmlformats.org/drawingml/2006/picture">
-                  <pic:nvPicPr>
-                    <pic:cNvPr id="1" name=""/>
-                    <pic:cNvPicPr/>
-                  </pic:nvPicPr>
-                  <pic:blipFill>
-                    <a:blip r:embed="rId25"/>
-                    <a:stretch>
-                      <a:fillRect/>
-                    </a:stretch>
-                  </pic:blipFill>
-                  <pic:spPr>
-                    <a:xfrm>
-                      <a:off x="0" y="0"/>
-                      <a:ext cx="6120130" cy="1025525"/>
-                    </a:xfrm>
-                    <a:prstGeom prst="rect">
-                      <a:avLst/>
-                    </a:prstGeom>
-                  </pic:spPr>
-                </pic:pic>
-              </a:graphicData>
-            </a:graphic>
-          </wp:inline>
-        </w:drawing>
-      </w:r>
-      <w:r>
-        <w:rPr>
-          <w:noProof/>
-        </w:rPr>
-        <w:drawing>
-          <wp:inline distT="0" distB="0" distL="0" distR="0" wp14:anchorId="5B9409D8" wp14:editId="0F97F3AC">
-            <wp:extent cx="6120130" cy="1567815"/>
-            <wp:effectExtent l="0" t="0" r="0" b="0"/>
-            <wp:docPr id="17" name="图片 17"/>
+            <wp:wrapTopAndBottom/>
+            <wp:docPr id="29" name="图片 29"/>
             <wp:cNvGraphicFramePr>
               <a:graphicFrameLocks xmlns:a="http://schemas.openxmlformats.org/drawingml/2006/main" noChangeAspect="1"/>
             </wp:cNvGraphicFramePr>
@@ -834,7 +2332,7 @@
                   <pic:spPr>
                     <a:xfrm>
                       <a:off x="0" y="0"/>
-                      <a:ext cx="6120130" cy="1567815"/>
+                      <a:ext cx="6120130" cy="1283335"/>
                     </a:xfrm>
                     <a:prstGeom prst="rect">
                       <a:avLst/>
@@ -843,18 +2341,48 @@
                 </pic:pic>
               </a:graphicData>
             </a:graphic>
-          </wp:inline>
+          </wp:anchor>
         </w:drawing>
       </w:r>
       <w:r>
         <w:rPr>
+          <w:rFonts w:hint="eastAsia"/>
+        </w:rPr>
+        <w:t>隐私</w:t>
+      </w:r>
+      <w:bookmarkEnd w:id="18"/>
+    </w:p>
+    <w:p>
+      <w:pPr>
+        <w:ind w:firstLine="480"/>
+      </w:pPr>
+    </w:p>
+    <w:p>
+      <w:pPr>
+        <w:pStyle w:val="2"/>
+      </w:pPr>
+      <w:bookmarkStart w:id="19" w:name="_Toc76651035"/>
+      <w:r>
+        <w:rPr>
+          <w:rFonts w:hint="eastAsia"/>
+        </w:rPr>
+        <w:t>便携</w:t>
+      </w:r>
+      <w:bookmarkEnd w:id="19"/>
+    </w:p>
+    <w:p>
+      <w:pPr>
+        <w:ind w:firstLine="480"/>
+      </w:pPr>
+      <w:r>
+        <w:rPr>
           <w:noProof/>
         </w:rPr>
         <w:drawing>
-          <wp:inline distT="0" distB="0" distL="0" distR="0" wp14:anchorId="2DD903C5" wp14:editId="27772439">
-            <wp:extent cx="6120130" cy="2508885"/>
-            <wp:effectExtent l="0" t="0" r="0" b="5715"/>
-            <wp:docPr id="18" name="图片 18"/>
+          <wp:inline distT="0" distB="0" distL="0" distR="0" wp14:anchorId="0C7D5BEC" wp14:editId="403C327E">
+            <wp:extent cx="6120130" cy="1449070"/>
+            <wp:effectExtent l="0" t="0" r="0" b="0"/>
+            <wp:docPr id="15" name="图片 15"/>
             <wp:cNvGraphicFramePr>
               <a:graphicFrameLocks xmlns:a="http://schemas.openxmlformats.org/drawingml/2006/main" noChangeAspect="1"/>
             </wp:cNvGraphicFramePr>
@@ -874,7 +2402,7 @@
                   <pic:spPr>
                     <a:xfrm>
                       <a:off x="0" y="0"/>
-                      <a:ext cx="6120130" cy="2508885"/>
+                      <a:ext cx="6120130" cy="1449070"/>
                     </a:xfrm>
                     <a:prstGeom prst="rect">
                       <a:avLst/>
@@ -886,15 +2414,38 @@
           </wp:inline>
         </w:drawing>
       </w:r>
+    </w:p>
+    <w:p>
+      <w:pPr>
+        <w:ind w:firstLine="480"/>
+      </w:pPr>
+    </w:p>
+    <w:p>
+      <w:pPr>
+        <w:pStyle w:val="2"/>
+      </w:pPr>
+      <w:bookmarkStart w:id="20" w:name="_Toc76651036"/>
+      <w:r>
+        <w:rPr>
+          <w:rFonts w:hint="eastAsia"/>
+        </w:rPr>
+        <w:t>幽默感</w:t>
+      </w:r>
+      <w:bookmarkEnd w:id="20"/>
+    </w:p>
+    <w:p>
+      <w:pPr>
+        <w:ind w:firstLine="480"/>
+      </w:pPr>
       <w:r>
         <w:rPr>
           <w:noProof/>
         </w:rPr>
         <w:drawing>
-          <wp:inline distT="0" distB="0" distL="0" distR="0" wp14:anchorId="4EC2EAD2" wp14:editId="67DCCA58">
-            <wp:extent cx="6120130" cy="3498850"/>
-            <wp:effectExtent l="0" t="0" r="0" b="6350"/>
-            <wp:docPr id="19" name="图片 19"/>
+          <wp:inline distT="0" distB="0" distL="0" distR="0" wp14:anchorId="2C85ED64" wp14:editId="28F0F2D7">
+            <wp:extent cx="6120130" cy="1567815"/>
+            <wp:effectExtent l="0" t="0" r="0" b="0"/>
+            <wp:docPr id="17" name="图片 17"/>
             <wp:cNvGraphicFramePr>
               <a:graphicFrameLocks xmlns:a="http://schemas.openxmlformats.org/drawingml/2006/main" noChangeAspect="1"/>
             </wp:cNvGraphicFramePr>
@@ -914,7 +2465,7 @@
                   <pic:spPr>
                     <a:xfrm>
                       <a:off x="0" y="0"/>
-                      <a:ext cx="6120130" cy="3498850"/>
+                      <a:ext cx="6120130" cy="1567815"/>
                     </a:xfrm>
                     <a:prstGeom prst="rect">
                       <a:avLst/>
@@ -926,16 +2477,53 @@
           </wp:inline>
         </w:drawing>
       </w:r>
-      <w:r>
-        <w:rPr>
-          <w:noProof/>
-        </w:rPr>
-        <w:lastRenderedPageBreak/>
+    </w:p>
+    <w:p>
+      <w:pPr>
+        <w:pStyle w:val="2"/>
+      </w:pPr>
+      <w:bookmarkStart w:id="21" w:name="_Toc76651037"/>
+      <w:r>
+        <w:rPr>
+          <w:rFonts w:hint="eastAsia"/>
+        </w:rPr>
+        <w:t>好书</w:t>
+      </w:r>
+      <w:r>
+        <w:rPr>
+          <w:rFonts w:hint="eastAsia"/>
+        </w:rPr>
+        <w:t>-</w:t>
+      </w:r>
+      <w:r>
+        <w:rPr>
+          <w:rFonts w:hint="eastAsia"/>
+        </w:rPr>
+        <w:t>插图</w:t>
+      </w:r>
+      <w:bookmarkEnd w:id="21"/>
+    </w:p>
+    <w:p>
+      <w:pPr>
+        <w:ind w:firstLine="480"/>
+      </w:pPr>
+      <w:r>
+        <w:rPr>
+          <w:noProof/>
+        </w:rPr>
         <w:drawing>
-          <wp:inline distT="0" distB="0" distL="0" distR="0" wp14:anchorId="0FFF1874" wp14:editId="799FC2D4">
-            <wp:extent cx="6120130" cy="3199130"/>
-            <wp:effectExtent l="0" t="0" r="0" b="1270"/>
-            <wp:docPr id="20" name="图片 20"/>
+          <wp:anchor distT="0" distB="0" distL="114300" distR="114300" simplePos="0" relativeHeight="251670528" behindDoc="0" locked="0" layoutInCell="1" allowOverlap="1" wp14:anchorId="44EB16E2" wp14:editId="66022A2A">
+            <wp:simplePos x="0" y="0"/>
+            <wp:positionH relativeFrom="column">
+              <wp:posOffset>0</wp:posOffset>
+            </wp:positionH>
+            <wp:positionV relativeFrom="paragraph">
+              <wp:posOffset>247650</wp:posOffset>
+            </wp:positionV>
+            <wp:extent cx="6120130" cy="863600"/>
+            <wp:effectExtent l="0" t="0" r="0" b="0"/>
+            <wp:wrapTopAndBottom/>
+            <wp:docPr id="30" name="图片 30"/>
             <wp:cNvGraphicFramePr>
               <a:graphicFrameLocks xmlns:a="http://schemas.openxmlformats.org/drawingml/2006/main" noChangeAspect="1"/>
             </wp:cNvGraphicFramePr>
@@ -955,7 +2543,7 @@
                   <pic:spPr>
                     <a:xfrm>
                       <a:off x="0" y="0"/>
-                      <a:ext cx="6120130" cy="3199130"/>
+                      <a:ext cx="6120130" cy="863600"/>
                     </a:xfrm>
                     <a:prstGeom prst="rect">
                       <a:avLst/>
@@ -964,18 +2552,38 @@
                 </pic:pic>
               </a:graphicData>
             </a:graphic>
-          </wp:inline>
+          </wp:anchor>
         </w:drawing>
       </w:r>
-      <w:r>
-        <w:rPr>
-          <w:noProof/>
-        </w:rPr>
+    </w:p>
+    <w:p>
+      <w:pPr>
+        <w:ind w:firstLine="480"/>
+      </w:pPr>
+    </w:p>
+    <w:p>
+      <w:pPr>
+        <w:pStyle w:val="2"/>
+      </w:pPr>
+      <w:bookmarkStart w:id="22" w:name="_Toc76651038"/>
+      <w:r>
+        <w:rPr>
+          <w:noProof/>
+        </w:rPr>
+        <w:lastRenderedPageBreak/>
         <w:drawing>
-          <wp:inline distT="0" distB="0" distL="0" distR="0" wp14:anchorId="6A0CC36A" wp14:editId="7D87ED71">
-            <wp:extent cx="6120130" cy="3480435"/>
-            <wp:effectExtent l="0" t="0" r="0" b="5715"/>
-            <wp:docPr id="21" name="图片 21"/>
+          <wp:anchor distT="0" distB="0" distL="114300" distR="114300" simplePos="0" relativeHeight="251672576" behindDoc="0" locked="0" layoutInCell="1" allowOverlap="1" wp14:anchorId="244EA7ED" wp14:editId="215A8294">
+            <wp:simplePos x="0" y="0"/>
+            <wp:positionH relativeFrom="margin">
+              <wp:align>right</wp:align>
+            </wp:positionH>
+            <wp:positionV relativeFrom="paragraph">
+              <wp:posOffset>689610</wp:posOffset>
+            </wp:positionV>
+            <wp:extent cx="6120130" cy="998855"/>
+            <wp:effectExtent l="0" t="0" r="0" b="0"/>
+            <wp:wrapTopAndBottom/>
+            <wp:docPr id="31" name="图片 31"/>
             <wp:cNvGraphicFramePr>
               <a:graphicFrameLocks xmlns:a="http://schemas.openxmlformats.org/drawingml/2006/main" noChangeAspect="1"/>
             </wp:cNvGraphicFramePr>
@@ -995,7 +2603,7 @@
                   <pic:spPr>
                     <a:xfrm>
                       <a:off x="0" y="0"/>
-                      <a:ext cx="6120130" cy="3480435"/>
+                      <a:ext cx="6120130" cy="998855"/>
                     </a:xfrm>
                     <a:prstGeom prst="rect">
                       <a:avLst/>
@@ -1004,18 +2612,44 @@
                 </pic:pic>
               </a:graphicData>
             </a:graphic>
-          </wp:inline>
+          </wp:anchor>
         </w:drawing>
       </w:r>
       <w:r>
         <w:rPr>
+          <w:rFonts w:hint="eastAsia"/>
+        </w:rPr>
+        <w:t>勇敢</w:t>
+      </w:r>
+      <w:bookmarkEnd w:id="22"/>
+    </w:p>
+    <w:p>
+      <w:pPr>
+        <w:ind w:firstLine="480"/>
+      </w:pPr>
+    </w:p>
+    <w:p>
+      <w:pPr>
+        <w:pStyle w:val="2"/>
+      </w:pPr>
+      <w:bookmarkStart w:id="23" w:name="_Toc76651039"/>
+      <w:r>
+        <w:rPr>
           <w:noProof/>
         </w:rPr>
         <w:drawing>
-          <wp:inline distT="0" distB="0" distL="0" distR="0" wp14:anchorId="7A653255" wp14:editId="3C96876F">
-            <wp:extent cx="6120130" cy="1534160"/>
-            <wp:effectExtent l="0" t="0" r="0" b="8890"/>
-            <wp:docPr id="22" name="图片 22"/>
+          <wp:anchor distT="0" distB="0" distL="114300" distR="114300" simplePos="0" relativeHeight="251674624" behindDoc="0" locked="0" layoutInCell="1" allowOverlap="1" wp14:anchorId="6A7B21A6" wp14:editId="4B23BEC8">
+            <wp:simplePos x="0" y="0"/>
+            <wp:positionH relativeFrom="margin">
+              <wp:align>right</wp:align>
+            </wp:positionH>
+            <wp:positionV relativeFrom="paragraph">
+              <wp:posOffset>610870</wp:posOffset>
+            </wp:positionV>
+            <wp:extent cx="6120130" cy="1455420"/>
+            <wp:effectExtent l="0" t="0" r="0" b="0"/>
+            <wp:wrapTopAndBottom/>
+            <wp:docPr id="32" name="图片 32"/>
             <wp:cNvGraphicFramePr>
               <a:graphicFrameLocks xmlns:a="http://schemas.openxmlformats.org/drawingml/2006/main" noChangeAspect="1"/>
             </wp:cNvGraphicFramePr>
@@ -1035,6 +2669,437 @@
                   <pic:spPr>
                     <a:xfrm>
                       <a:off x="0" y="0"/>
+                      <a:ext cx="6120130" cy="1455420"/>
+                    </a:xfrm>
+                    <a:prstGeom prst="rect">
+                      <a:avLst/>
+                    </a:prstGeom>
+                  </pic:spPr>
+                </pic:pic>
+              </a:graphicData>
+            </a:graphic>
+          </wp:anchor>
+        </w:drawing>
+      </w:r>
+      <w:r>
+        <w:rPr>
+          <w:rFonts w:hint="eastAsia"/>
+        </w:rPr>
+        <w:t>好笑与放松</w:t>
+      </w:r>
+      <w:bookmarkEnd w:id="23"/>
+    </w:p>
+    <w:p>
+      <w:pPr>
+        <w:ind w:firstLine="480"/>
+      </w:pPr>
+    </w:p>
+    <w:p>
+      <w:pPr>
+        <w:ind w:firstLine="480"/>
+      </w:pPr>
+      <w:r>
+        <w:rPr>
+          <w:rFonts w:hint="eastAsia"/>
+        </w:rPr>
+        <w:t xml:space="preserve">n. </w:t>
+      </w:r>
+      <w:r>
+        <w:rPr>
+          <w:rFonts w:hint="eastAsia"/>
+        </w:rPr>
+        <w:t>疲乏；懒散；厌倦</w:t>
+      </w:r>
+    </w:p>
+    <w:p>
+      <w:pPr>
+        <w:ind w:firstLine="480"/>
+      </w:pPr>
+    </w:p>
+    <w:p>
+      <w:pPr>
+        <w:pStyle w:val="2"/>
+      </w:pPr>
+      <w:bookmarkStart w:id="24" w:name="_Toc76651040"/>
+      <w:r>
+        <w:rPr>
+          <w:noProof/>
+        </w:rPr>
+        <w:drawing>
+          <wp:anchor distT="0" distB="0" distL="114300" distR="114300" simplePos="0" relativeHeight="251676672" behindDoc="0" locked="0" layoutInCell="1" allowOverlap="1" wp14:anchorId="549FCA8F" wp14:editId="5B147402">
+            <wp:simplePos x="0" y="0"/>
+            <wp:positionH relativeFrom="column">
+              <wp:posOffset>173355</wp:posOffset>
+            </wp:positionH>
+            <wp:positionV relativeFrom="paragraph">
+              <wp:posOffset>511175</wp:posOffset>
+            </wp:positionV>
+            <wp:extent cx="6120130" cy="911225"/>
+            <wp:effectExtent l="0" t="0" r="0" b="3175"/>
+            <wp:wrapTopAndBottom/>
+            <wp:docPr id="34" name="图片 34"/>
+            <wp:cNvGraphicFramePr>
+              <a:graphicFrameLocks xmlns:a="http://schemas.openxmlformats.org/drawingml/2006/main" noChangeAspect="1"/>
+            </wp:cNvGraphicFramePr>
+            <a:graphic xmlns:a="http://schemas.openxmlformats.org/drawingml/2006/main">
+              <a:graphicData uri="http://schemas.openxmlformats.org/drawingml/2006/picture">
+                <pic:pic xmlns:pic="http://schemas.openxmlformats.org/drawingml/2006/picture">
+                  <pic:nvPicPr>
+                    <pic:cNvPr id="1" name=""/>
+                    <pic:cNvPicPr/>
+                  </pic:nvPicPr>
+                  <pic:blipFill>
+                    <a:blip r:embed="rId32"/>
+                    <a:stretch>
+                      <a:fillRect/>
+                    </a:stretch>
+                  </pic:blipFill>
+                  <pic:spPr>
+                    <a:xfrm>
+                      <a:off x="0" y="0"/>
+                      <a:ext cx="6120130" cy="911225"/>
+                    </a:xfrm>
+                    <a:prstGeom prst="rect">
+                      <a:avLst/>
+                    </a:prstGeom>
+                  </pic:spPr>
+                </pic:pic>
+              </a:graphicData>
+            </a:graphic>
+          </wp:anchor>
+        </w:drawing>
+      </w:r>
+      <w:r>
+        <w:rPr>
+          <w:rFonts w:hint="eastAsia"/>
+        </w:rPr>
+        <w:t>榜样作用</w:t>
+      </w:r>
+      <w:bookmarkEnd w:id="24"/>
+    </w:p>
+    <w:p>
+      <w:pPr>
+        <w:pStyle w:val="2"/>
+      </w:pPr>
+      <w:bookmarkStart w:id="25" w:name="_Toc76651041"/>
+      <w:r>
+        <w:rPr>
+          <w:noProof/>
+        </w:rPr>
+        <w:drawing>
+          <wp:anchor distT="0" distB="0" distL="114300" distR="114300" simplePos="0" relativeHeight="251678720" behindDoc="0" locked="0" layoutInCell="1" allowOverlap="1" wp14:anchorId="5637F7B6" wp14:editId="3E24092B">
+            <wp:simplePos x="0" y="0"/>
+            <wp:positionH relativeFrom="column">
+              <wp:posOffset>-56515</wp:posOffset>
+            </wp:positionH>
+            <wp:positionV relativeFrom="paragraph">
+              <wp:posOffset>1438275</wp:posOffset>
+            </wp:positionV>
+            <wp:extent cx="6120130" cy="1292860"/>
+            <wp:effectExtent l="0" t="0" r="0" b="2540"/>
+            <wp:wrapTopAndBottom/>
+            <wp:docPr id="35" name="图片 35"/>
+            <wp:cNvGraphicFramePr>
+              <a:graphicFrameLocks xmlns:a="http://schemas.openxmlformats.org/drawingml/2006/main" noChangeAspect="1"/>
+            </wp:cNvGraphicFramePr>
+            <a:graphic xmlns:a="http://schemas.openxmlformats.org/drawingml/2006/main">
+              <a:graphicData uri="http://schemas.openxmlformats.org/drawingml/2006/picture">
+                <pic:pic xmlns:pic="http://schemas.openxmlformats.org/drawingml/2006/picture">
+                  <pic:nvPicPr>
+                    <pic:cNvPr id="1" name=""/>
+                    <pic:cNvPicPr/>
+                  </pic:nvPicPr>
+                  <pic:blipFill>
+                    <a:blip r:embed="rId33"/>
+                    <a:stretch>
+                      <a:fillRect/>
+                    </a:stretch>
+                  </pic:blipFill>
+                  <pic:spPr>
+                    <a:xfrm>
+                      <a:off x="0" y="0"/>
+                      <a:ext cx="6120130" cy="1292860"/>
+                    </a:xfrm>
+                    <a:prstGeom prst="rect">
+                      <a:avLst/>
+                    </a:prstGeom>
+                  </pic:spPr>
+                </pic:pic>
+              </a:graphicData>
+            </a:graphic>
+          </wp:anchor>
+        </w:drawing>
+      </w:r>
+      <w:r>
+        <w:rPr>
+          <w:rFonts w:hint="eastAsia"/>
+        </w:rPr>
+        <w:t>守信用</w:t>
+      </w:r>
+      <w:bookmarkEnd w:id="25"/>
+    </w:p>
+    <w:p>
+      <w:pPr>
+        <w:pStyle w:val="2"/>
+      </w:pPr>
+      <w:bookmarkStart w:id="26" w:name="_Toc76651042"/>
+      <w:r>
+        <w:rPr>
+          <w:noProof/>
+        </w:rPr>
+        <w:drawing>
+          <wp:anchor distT="0" distB="0" distL="114300" distR="114300" simplePos="0" relativeHeight="251680768" behindDoc="0" locked="0" layoutInCell="1" allowOverlap="1" wp14:anchorId="56683AFA" wp14:editId="3431FDB2">
+            <wp:simplePos x="0" y="0"/>
+            <wp:positionH relativeFrom="margin">
+              <wp:align>right</wp:align>
+            </wp:positionH>
+            <wp:positionV relativeFrom="paragraph">
+              <wp:posOffset>1864995</wp:posOffset>
+            </wp:positionV>
+            <wp:extent cx="6120130" cy="944880"/>
+            <wp:effectExtent l="0" t="0" r="0" b="7620"/>
+            <wp:wrapTopAndBottom/>
+            <wp:docPr id="36" name="图片 36"/>
+            <wp:cNvGraphicFramePr>
+              <a:graphicFrameLocks xmlns:a="http://schemas.openxmlformats.org/drawingml/2006/main" noChangeAspect="1"/>
+            </wp:cNvGraphicFramePr>
+            <a:graphic xmlns:a="http://schemas.openxmlformats.org/drawingml/2006/main">
+              <a:graphicData uri="http://schemas.openxmlformats.org/drawingml/2006/picture">
+                <pic:pic xmlns:pic="http://schemas.openxmlformats.org/drawingml/2006/picture">
+                  <pic:nvPicPr>
+                    <pic:cNvPr id="1" name=""/>
+                    <pic:cNvPicPr/>
+                  </pic:nvPicPr>
+                  <pic:blipFill>
+                    <a:blip r:embed="rId34"/>
+                    <a:stretch>
+                      <a:fillRect/>
+                    </a:stretch>
+                  </pic:blipFill>
+                  <pic:spPr>
+                    <a:xfrm>
+                      <a:off x="0" y="0"/>
+                      <a:ext cx="6120130" cy="944880"/>
+                    </a:xfrm>
+                    <a:prstGeom prst="rect">
+                      <a:avLst/>
+                    </a:prstGeom>
+                  </pic:spPr>
+                </pic:pic>
+              </a:graphicData>
+            </a:graphic>
+          </wp:anchor>
+        </w:drawing>
+      </w:r>
+      <w:r>
+        <w:rPr>
+          <w:rFonts w:hint="eastAsia"/>
+        </w:rPr>
+        <w:t>热心</w:t>
+      </w:r>
+      <w:bookmarkEnd w:id="26"/>
+    </w:p>
+    <w:p>
+      <w:pPr>
+        <w:ind w:firstLine="480"/>
+      </w:pPr>
+    </w:p>
+    <w:p>
+      <w:pPr>
+        <w:pStyle w:val="2"/>
+      </w:pPr>
+      <w:bookmarkStart w:id="27" w:name="_Toc76651043"/>
+      <w:r>
+        <w:rPr>
+          <w:noProof/>
+        </w:rPr>
+        <w:lastRenderedPageBreak/>
+        <w:drawing>
+          <wp:anchor distT="0" distB="0" distL="114300" distR="114300" simplePos="0" relativeHeight="251682816" behindDoc="0" locked="0" layoutInCell="1" allowOverlap="1" wp14:anchorId="1513E7B7" wp14:editId="78253907">
+            <wp:simplePos x="0" y="0"/>
+            <wp:positionH relativeFrom="margin">
+              <wp:align>right</wp:align>
+            </wp:positionH>
+            <wp:positionV relativeFrom="paragraph">
+              <wp:posOffset>666750</wp:posOffset>
+            </wp:positionV>
+            <wp:extent cx="6120130" cy="1358900"/>
+            <wp:effectExtent l="0" t="0" r="0" b="0"/>
+            <wp:wrapTopAndBottom/>
+            <wp:docPr id="37" name="图片 37"/>
+            <wp:cNvGraphicFramePr>
+              <a:graphicFrameLocks xmlns:a="http://schemas.openxmlformats.org/drawingml/2006/main" noChangeAspect="1"/>
+            </wp:cNvGraphicFramePr>
+            <a:graphic xmlns:a="http://schemas.openxmlformats.org/drawingml/2006/main">
+              <a:graphicData uri="http://schemas.openxmlformats.org/drawingml/2006/picture">
+                <pic:pic xmlns:pic="http://schemas.openxmlformats.org/drawingml/2006/picture">
+                  <pic:nvPicPr>
+                    <pic:cNvPr id="1" name=""/>
+                    <pic:cNvPicPr/>
+                  </pic:nvPicPr>
+                  <pic:blipFill>
+                    <a:blip r:embed="rId35"/>
+                    <a:stretch>
+                      <a:fillRect/>
+                    </a:stretch>
+                  </pic:blipFill>
+                  <pic:spPr>
+                    <a:xfrm>
+                      <a:off x="0" y="0"/>
+                      <a:ext cx="6120130" cy="1358900"/>
+                    </a:xfrm>
+                    <a:prstGeom prst="rect">
+                      <a:avLst/>
+                    </a:prstGeom>
+                  </pic:spPr>
+                </pic:pic>
+              </a:graphicData>
+            </a:graphic>
+          </wp:anchor>
+        </w:drawing>
+      </w:r>
+      <w:r>
+        <w:rPr>
+          <w:rFonts w:hint="eastAsia"/>
+        </w:rPr>
+        <w:t>善于表达</w:t>
+      </w:r>
+      <w:r>
+        <w:rPr>
+          <w:rFonts w:hint="eastAsia"/>
+        </w:rPr>
+        <w:t>（领导）</w:t>
+      </w:r>
+      <w:bookmarkEnd w:id="27"/>
+    </w:p>
+    <w:p>
+      <w:pPr>
+        <w:ind w:firstLine="480"/>
+      </w:pPr>
+      <w:r>
+        <w:rPr>
+          <w:rFonts w:hint="eastAsia"/>
+        </w:rPr>
+        <w:t xml:space="preserve">adj. </w:t>
+      </w:r>
+      <w:r>
+        <w:rPr>
+          <w:rFonts w:hint="eastAsia"/>
+        </w:rPr>
+        <w:t>表现的；有表现力的；表达…的</w:t>
+      </w:r>
+    </w:p>
+    <w:p>
+      <w:pPr>
+        <w:ind w:firstLine="480"/>
+      </w:pPr>
+    </w:p>
+    <w:p>
+      <w:pPr>
+        <w:pStyle w:val="2"/>
+      </w:pPr>
+      <w:bookmarkStart w:id="28" w:name="_Toc76651044"/>
+      <w:r>
+        <w:rPr>
+          <w:noProof/>
+        </w:rPr>
+        <w:drawing>
+          <wp:anchor distT="0" distB="0" distL="114300" distR="114300" simplePos="0" relativeHeight="251684864" behindDoc="0" locked="0" layoutInCell="1" allowOverlap="1" wp14:anchorId="10B93A23" wp14:editId="159BB5C2">
+            <wp:simplePos x="0" y="0"/>
+            <wp:positionH relativeFrom="column">
+              <wp:posOffset>179070</wp:posOffset>
+            </wp:positionH>
+            <wp:positionV relativeFrom="paragraph">
+              <wp:posOffset>539115</wp:posOffset>
+            </wp:positionV>
+            <wp:extent cx="6120130" cy="1307465"/>
+            <wp:effectExtent l="0" t="0" r="0" b="6985"/>
+            <wp:wrapTopAndBottom/>
+            <wp:docPr id="38" name="图片 38"/>
+            <wp:cNvGraphicFramePr>
+              <a:graphicFrameLocks xmlns:a="http://schemas.openxmlformats.org/drawingml/2006/main" noChangeAspect="1"/>
+            </wp:cNvGraphicFramePr>
+            <a:graphic xmlns:a="http://schemas.openxmlformats.org/drawingml/2006/main">
+              <a:graphicData uri="http://schemas.openxmlformats.org/drawingml/2006/picture">
+                <pic:pic xmlns:pic="http://schemas.openxmlformats.org/drawingml/2006/picture">
+                  <pic:nvPicPr>
+                    <pic:cNvPr id="1" name=""/>
+                    <pic:cNvPicPr/>
+                  </pic:nvPicPr>
+                  <pic:blipFill>
+                    <a:blip r:embed="rId36"/>
+                    <a:stretch>
+                      <a:fillRect/>
+                    </a:stretch>
+                  </pic:blipFill>
+                  <pic:spPr>
+                    <a:xfrm>
+                      <a:off x="0" y="0"/>
+                      <a:ext cx="6120130" cy="1307465"/>
+                    </a:xfrm>
+                    <a:prstGeom prst="rect">
+                      <a:avLst/>
+                    </a:prstGeom>
+                  </pic:spPr>
+                </pic:pic>
+              </a:graphicData>
+            </a:graphic>
+          </wp:anchor>
+        </w:drawing>
+      </w:r>
+      <w:r>
+        <w:rPr>
+          <w:rFonts w:hint="eastAsia"/>
+        </w:rPr>
+        <w:t>体贴的</w:t>
+      </w:r>
+      <w:bookmarkEnd w:id="28"/>
+    </w:p>
+    <w:p>
+      <w:pPr>
+        <w:pStyle w:val="2"/>
+      </w:pPr>
+      <w:bookmarkStart w:id="29" w:name="_Toc76651045"/>
+      <w:r>
+        <w:rPr>
+          <w:rFonts w:hint="eastAsia"/>
+        </w:rPr>
+        <w:t>宽容</w:t>
+      </w:r>
+      <w:bookmarkEnd w:id="29"/>
+    </w:p>
+    <w:p>
+      <w:pPr>
+        <w:ind w:firstLineChars="0" w:firstLine="0"/>
+      </w:pPr>
+      <w:r>
+        <w:rPr>
+          <w:noProof/>
+        </w:rPr>
+        <w:drawing>
+          <wp:inline distT="0" distB="0" distL="0" distR="0" wp14:anchorId="7A653255" wp14:editId="3C96876F">
+            <wp:extent cx="6120130" cy="1534160"/>
+            <wp:effectExtent l="0" t="0" r="0" b="8890"/>
+            <wp:docPr id="22" name="图片 22"/>
+            <wp:cNvGraphicFramePr>
+              <a:graphicFrameLocks xmlns:a="http://schemas.openxmlformats.org/drawingml/2006/main" noChangeAspect="1"/>
+            </wp:cNvGraphicFramePr>
+            <a:graphic xmlns:a="http://schemas.openxmlformats.org/drawingml/2006/main">
+              <a:graphicData uri="http://schemas.openxmlformats.org/drawingml/2006/picture">
+                <pic:pic xmlns:pic="http://schemas.openxmlformats.org/drawingml/2006/picture">
+                  <pic:nvPicPr>
+                    <pic:cNvPr id="1" name=""/>
+                    <pic:cNvPicPr/>
+                  </pic:nvPicPr>
+                  <pic:blipFill>
+                    <a:blip r:embed="rId37"/>
+                    <a:stretch>
+                      <a:fillRect/>
+                    </a:stretch>
+                  </pic:blipFill>
+                  <pic:spPr>
+                    <a:xfrm>
+                      <a:off x="0" y="0"/>
                       <a:ext cx="6120130" cy="1534160"/>
                     </a:xfrm>
                     <a:prstGeom prst="rect">
@@ -1048,13 +3113,23 @@
         </w:drawing>
       </w:r>
     </w:p>
+    <w:p>
+      <w:pPr>
+        <w:ind w:firstLineChars="0" w:firstLine="0"/>
+      </w:pPr>
+    </w:p>
+    <w:p>
+      <w:pPr>
+        <w:ind w:firstLineChars="0" w:firstLine="0"/>
+      </w:pPr>
+    </w:p>
     <w:sectPr>
-      <w:headerReference w:type="even" r:id="rId32"/>
-      <w:headerReference w:type="default" r:id="rId33"/>
-      <w:footerReference w:type="even" r:id="rId34"/>
-      <w:footerReference w:type="default" r:id="rId35"/>
-      <w:headerReference w:type="first" r:id="rId36"/>
-      <w:footerReference w:type="first" r:id="rId37"/>
+      <w:headerReference w:type="even" r:id="rId38"/>
+      <w:headerReference w:type="default" r:id="rId39"/>
+      <w:footerReference w:type="even" r:id="rId40"/>
+      <w:footerReference w:type="default" r:id="rId41"/>
+      <w:headerReference w:type="first" r:id="rId42"/>
+      <w:footerReference w:type="first" r:id="rId43"/>
       <w:pgSz w:w="11906" w:h="16838"/>
       <w:pgMar w:top="1134" w:right="1134" w:bottom="1134" w:left="1134" w:header="851" w:footer="992" w:gutter="0"/>
       <w:cols w:space="425"/>
@@ -3429,7 +5504,7 @@
         <a:sysClr val="windowText" lastClr="000000"/>
       </a:dk1>
       <a:lt1>
-        <a:sysClr val="window" lastClr="CCE8CF"/>
+        <a:sysClr val="window" lastClr="FFFFFF"/>
       </a:lt1>
       <a:dk2>
         <a:srgbClr val="44546A"/>
@@ -3687,7 +5762,7 @@
 </file>
 
 <file path=customXml/itemProps1.xml><?xml version="1.0" encoding="utf-8"?>
-<ds:datastoreItem xmlns:ds="http://schemas.openxmlformats.org/officeDocument/2006/customXml" ds:itemID="{B923835E-F33A-4F83-9E4B-3008EF7CB5FD}">
+<ds:datastoreItem xmlns:ds="http://schemas.openxmlformats.org/officeDocument/2006/customXml" ds:itemID="{2F59FF79-8771-4D91-B358-86D99F780C92}">
   <ds:schemaRefs>
     <ds:schemaRef ds:uri="http://schemas.openxmlformats.org/officeDocument/2006/bibliography"/>
   </ds:schemaRefs>
